--- a/doc/Scheda metadati biblioteca DTI.docx
+++ b/doc/Scheda metadati biblioteca DTI.docx
@@ -834,16 +834,19 @@
                 <w:szCs w:val="20"/>
               </w:rPr>
             </w:pPr>
-            <w:r>
+          </w:p>
+          <w:p>
+            <w:pPr>
+              <w:pStyle w:val="NormaleWeb"/>
+              <w:spacing w:before="0" w:beforeAutospacing="0" w:after="0" w:afterAutospacing="0"/>
+              <w:jc w:val="both"/>
               <w:rPr>
                 <w:rFonts w:ascii="Arial" w:hAnsi="Arial" w:cs="Arial"/>
                 <w:color w:val="101316"/>
                 <w:sz w:val="20"/>
                 <w:szCs w:val="20"/>
               </w:rPr>
-              <w:t xml:space="preserve">Lo scopo di questo progetto di semestre è quello di sviluppare un programma in </w:t>
-            </w:r>
-            <w:proofErr w:type="spellStart"/>
+            </w:pPr>
             <w:r>
               <w:rPr>
                 <w:rFonts w:ascii="Arial" w:hAnsi="Arial" w:cs="Arial"/>
@@ -851,9 +854,8 @@
                 <w:sz w:val="20"/>
                 <w:szCs w:val="20"/>
               </w:rPr>
-              <w:t>Javascript</w:t>
-            </w:r>
-            <w:proofErr w:type="spellEnd"/>
+              <w:t>Lo scopo di questo progetto di semestre è quello di sviluppare un programma in Java</w:t>
+            </w:r>
             <w:r>
               <w:rPr>
                 <w:rFonts w:ascii="Arial" w:hAnsi="Arial" w:cs="Arial"/>
@@ -861,7 +863,52 @@
                 <w:sz w:val="20"/>
                 <w:szCs w:val="20"/>
               </w:rPr>
-              <w:t xml:space="preserve"> (utilizzabile dunque via web da tutti i browser commerciali) per disegnare mappe mentali attraverso funzioni da noi messe a disposizione attraverso l’utilizzo della libreria “mxGraph.js” e “FileSaver.js”.</w:t>
+              <w:t>S</w:t>
+            </w:r>
+            <w:r>
+              <w:rPr>
+                <w:rFonts w:ascii="Arial" w:hAnsi="Arial" w:cs="Arial"/>
+                <w:color w:val="101316"/>
+                <w:sz w:val="20"/>
+                <w:szCs w:val="20"/>
+              </w:rPr>
+              <w:t xml:space="preserve">cript (utilizzabile dunque via web da tutti i browser commerciali) per disegnare mappe mentali </w:t>
+            </w:r>
+            <w:r>
+              <w:rPr>
+                <w:rFonts w:ascii="Arial" w:hAnsi="Arial" w:cs="Arial"/>
+                <w:color w:val="101316"/>
+                <w:sz w:val="20"/>
+                <w:szCs w:val="20"/>
+              </w:rPr>
+              <w:t>tramite</w:t>
+            </w:r>
+            <w:r>
+              <w:rPr>
+                <w:rFonts w:ascii="Arial" w:hAnsi="Arial" w:cs="Arial"/>
+                <w:color w:val="101316"/>
+                <w:sz w:val="20"/>
+                <w:szCs w:val="20"/>
+              </w:rPr>
+              <w:t xml:space="preserve"> funzioni da noi messe a disposizione </w:t>
+            </w:r>
+            <w:r>
+              <w:rPr>
+                <w:rFonts w:ascii="Arial" w:hAnsi="Arial" w:cs="Arial"/>
+                <w:color w:val="101316"/>
+                <w:sz w:val="20"/>
+                <w:szCs w:val="20"/>
+              </w:rPr>
+              <w:t xml:space="preserve">principalmente </w:t>
+            </w:r>
+            <w:r>
+              <w:rPr>
+                <w:rFonts w:ascii="Arial" w:hAnsi="Arial" w:cs="Arial"/>
+                <w:color w:val="101316"/>
+                <w:sz w:val="20"/>
+                <w:szCs w:val="20"/>
+              </w:rPr>
+              <w:t>attraverso l’utilizzo della libreria “mxGraph.js” e “FileSaver.js”.</w:t>
             </w:r>
           </w:p>
           <w:p>
@@ -918,6 +965,19 @@
               </w:rPr>
               <w:t>.</w:t>
             </w:r>
+          </w:p>
+          <w:p>
+            <w:pPr>
+              <w:pStyle w:val="NormaleWeb"/>
+              <w:spacing w:before="0" w:beforeAutospacing="0" w:after="0" w:afterAutospacing="0"/>
+              <w:jc w:val="both"/>
+              <w:rPr>
+                <w:rFonts w:ascii="Arial" w:hAnsi="Arial" w:cs="Arial"/>
+                <w:color w:val="101316"/>
+                <w:sz w:val="20"/>
+                <w:szCs w:val="20"/>
+              </w:rPr>
+            </w:pPr>
           </w:p>
         </w:tc>
       </w:tr>
@@ -983,29 +1043,10 @@
                 <w:sz w:val="20"/>
                 <w:szCs w:val="20"/>
               </w:rPr>
-              <w:t>Mindmap, in Italian “mappa mentale”, is a diagram used to visually organize information. It is organized in a hierarchical manner and, with the use of connectors, the relationships between the individual components are displayed, so as to facilitate the management of large projects for the user. Information is often keywords, concepts, images or sketches that allow the user to associate words with images.</w:t>
-            </w:r>
-          </w:p>
-          <w:p>
-            <w:pPr>
-              <w:pStyle w:val="SUPSITitolazione18"/>
-              <w:jc w:val="both"/>
-              <w:rPr>
-                <w:rFonts w:ascii="Arial" w:hAnsi="Arial" w:cs="Arial"/>
-                <w:b w:val="0"/>
-                <w:sz w:val="20"/>
-                <w:szCs w:val="20"/>
-              </w:rPr>
-            </w:pPr>
-            <w:r>
-              <w:rPr>
-                <w:rFonts w:ascii="Arial" w:hAnsi="Arial" w:cs="Arial"/>
-                <w:b w:val="0"/>
-                <w:sz w:val="20"/>
-                <w:szCs w:val="20"/>
-              </w:rPr>
-              <w:t>The purpose of this semester project is to develop a Javascript program (which can therefore be used on the web by all commercial browsers) to draw mind maps through functions we have made available through the use of the "mxGraph.js" and " FileSaver.js ".</w:t>
-            </w:r>
+              <w:t>Mindmap, in Italian "Mind Map", is a diagram used to visually organize information. It is organized in a hierarchical manner and, with the use of connectors, the relationships between the individual components are displayed, so as to facilitate the management of large projects for the user. Information is often keywords, concepts, images or sketches that allow the user to associate words with images.</w:t>
+            </w:r>
+            <w:bookmarkStart w:id="0" w:name="_GoBack"/>
+            <w:bookmarkEnd w:id="0"/>
           </w:p>
           <w:p>
             <w:pPr>
@@ -1037,8 +1078,61 @@
                 <w:sz w:val="20"/>
                 <w:szCs w:val="20"/>
               </w:rPr>
+              <w:t xml:space="preserve">The purpose of this semester project is to develop a JavaScript program (which can </w:t>
+            </w:r>
+            <w:r>
+              <w:rPr>
+                <w:rFonts w:ascii="Arial" w:hAnsi="Arial" w:cs="Arial"/>
+                <w:b w:val="0"/>
+                <w:sz w:val="20"/>
+                <w:szCs w:val="20"/>
+              </w:rPr>
+              <w:lastRenderedPageBreak/>
+              <w:t>therefore be used on the web by all commercial browsers) to draw mental maps using functions we have made available through the use of the "mxGraph.js" and " FileSaver.js ".</w:t>
+            </w:r>
+          </w:p>
+          <w:p>
+            <w:pPr>
+              <w:pStyle w:val="SUPSITitolazione18"/>
+              <w:jc w:val="both"/>
+              <w:rPr>
+                <w:rFonts w:ascii="Arial" w:hAnsi="Arial" w:cs="Arial"/>
+                <w:b w:val="0"/>
+                <w:sz w:val="20"/>
+                <w:szCs w:val="20"/>
+              </w:rPr>
+            </w:pPr>
+          </w:p>
+          <w:p>
+            <w:pPr>
+              <w:pStyle w:val="SUPSITitolazione18"/>
+              <w:jc w:val="both"/>
+              <w:rPr>
+                <w:rFonts w:ascii="Arial" w:hAnsi="Arial" w:cs="Arial"/>
+                <w:b w:val="0"/>
+              </w:rPr>
+            </w:pPr>
+            <w:r>
+              <w:rPr>
+                <w:rFonts w:ascii="Arial" w:hAnsi="Arial" w:cs="Arial"/>
+                <w:b w:val="0"/>
+                <w:sz w:val="20"/>
+                <w:szCs w:val="20"/>
+              </w:rPr>
               <w:t>This document provides a detailed and architectural explanation to make the user understand how our application was designed and developed. The required result was fully achieved with the addition of additional features that made it possible to make the final product responsive and functional, so as to allow the user a better experience within the mindmap design.</w:t>
             </w:r>
+          </w:p>
+          <w:p>
+            <w:pPr>
+              <w:pStyle w:val="SUPSITitolazione18"/>
+              <w:jc w:val="both"/>
+              <w:rPr>
+                <w:rFonts w:ascii="Arial" w:hAnsi="Arial" w:cs="Arial"/>
+                <w:b w:val="0"/>
+                <w:sz w:val="20"/>
+                <w:szCs w:val="20"/>
+              </w:rPr>
+            </w:pPr>
           </w:p>
         </w:tc>
       </w:tr>
@@ -1294,8 +1388,6 @@
             <w:r>
               <w:t>NO</w:t>
             </w:r>
-            <w:bookmarkStart w:id="0" w:name="_GoBack"/>
-            <w:bookmarkEnd w:id="0"/>
           </w:p>
         </w:tc>
       </w:tr>
@@ -5543,7 +5635,7 @@
 </file>
 
 <file path=customXml/itemProps1.xml><?xml version="1.0" encoding="utf-8"?>
-<ds:datastoreItem xmlns:ds="http://schemas.openxmlformats.org/officeDocument/2006/customXml" ds:itemID="{DB2B0FF6-9EBB-BA46-AE85-37727FE32397}">
+<ds:datastoreItem xmlns:ds="http://schemas.openxmlformats.org/officeDocument/2006/customXml" ds:itemID="{51CE707F-40ED-F44A-8F72-0F3112ABCD70}">
   <ds:schemaRefs>
     <ds:schemaRef ds:uri="http://schemas.openxmlformats.org/officeDocument/2006/bibliography"/>
   </ds:schemaRefs>

--- a/doc/Scheda metadati biblioteca DTI.docx
+++ b/doc/Scheda metadati biblioteca DTI.docx
@@ -1,6 +1,6 @@
 
 <file path=word/document.xml><?xml version="1.0" encoding="utf-8"?>
-<w:document xmlns:wpc="http://schemas.microsoft.com/office/word/2010/wordprocessingCanvas" xmlns:cx="http://schemas.microsoft.com/office/drawing/2014/chartex" xmlns:cx1="http://schemas.microsoft.com/office/drawing/2015/9/8/chartex" xmlns:cx2="http://schemas.microsoft.com/office/drawing/2015/10/21/chartex" xmlns:cx3="http://schemas.microsoft.com/office/drawing/2016/5/9/chartex" xmlns:cx4="http://schemas.microsoft.com/office/drawing/2016/5/10/chartex" xmlns:cx5="http://schemas.microsoft.com/office/drawing/2016/5/11/chartex" xmlns:cx6="http://schemas.microsoft.com/office/drawing/2016/5/12/chartex" xmlns:cx7="http://schemas.microsoft.com/office/drawing/2016/5/13/chartex" xmlns:cx8="http://schemas.microsoft.com/office/drawing/2016/5/14/chartex" xmlns:mc="http://schemas.openxmlformats.org/markup-compatibility/2006" xmlns:aink="http://schemas.microsoft.com/office/drawing/2016/ink" xmlns:am3d="http://schemas.microsoft.com/office/drawing/2017/model3d" xmlns:o="urn:schemas-microsoft-com:office:office" xmlns:r="http://schemas.openxmlformats.org/officeDocument/2006/relationships" xmlns:m="http://schemas.openxmlformats.org/officeDocument/2006/math" xmlns:v="urn:schemas-microsoft-com:vml" xmlns:wp14="http://schemas.microsoft.com/office/word/2010/wordprocessingDrawing" xmlns:wp="http://schemas.openxmlformats.org/drawingml/2006/wordprocessingDrawing" xmlns:w10="urn:schemas-microsoft-com:office:word" xmlns:w="http://schemas.openxmlformats.org/wordprocessingml/2006/main" xmlns:w14="http://schemas.microsoft.com/office/word/2010/wordml" xmlns:w15="http://schemas.microsoft.com/office/word/2012/wordml" xmlns:w16cid="http://schemas.microsoft.com/office/word/2016/wordml/cid" xmlns:w16se="http://schemas.microsoft.com/office/word/2015/wordml/symex" xmlns:wpg="http://schemas.microsoft.com/office/word/2010/wordprocessingGroup" xmlns:wpi="http://schemas.microsoft.com/office/word/2010/wordprocessingInk" xmlns:wne="http://schemas.microsoft.com/office/word/2006/wordml" xmlns:wps="http://schemas.microsoft.com/office/word/2010/wordprocessingShape" mc:Ignorable="w14 w15 w16se w16cid wp14">
+<w:document xmlns:wpc="http://schemas.microsoft.com/office/word/2010/wordprocessingCanvas" xmlns:mc="http://schemas.openxmlformats.org/markup-compatibility/2006" xmlns:o="urn:schemas-microsoft-com:office:office" xmlns:r="http://schemas.openxmlformats.org/officeDocument/2006/relationships" xmlns:m="http://schemas.openxmlformats.org/officeDocument/2006/math" xmlns:v="urn:schemas-microsoft-com:vml" xmlns:wp14="http://schemas.microsoft.com/office/word/2010/wordprocessingDrawing" xmlns:wp="http://schemas.openxmlformats.org/drawingml/2006/wordprocessingDrawing" xmlns:w10="urn:schemas-microsoft-com:office:word" xmlns:w="http://schemas.openxmlformats.org/wordprocessingml/2006/main" xmlns:w14="http://schemas.microsoft.com/office/word/2010/wordml" xmlns:wpg="http://schemas.microsoft.com/office/word/2010/wordprocessingGroup" xmlns:wpi="http://schemas.microsoft.com/office/word/2010/wordprocessingInk" xmlns:wne="http://schemas.microsoft.com/office/word/2006/wordml" xmlns:wps="http://schemas.microsoft.com/office/word/2010/wordprocessingShape" mc:Ignorable="w14 wp14">
   <w:body>
     <w:tbl>
       <w:tblPr>
@@ -34,6 +34,8 @@
                 <w:noProof/>
               </w:rPr>
             </w:pPr>
+            <w:bookmarkStart w:id="0" w:name="_GoBack"/>
+            <w:bookmarkEnd w:id="0"/>
             <w:r>
               <w:rPr>
                 <w:rFonts w:asciiTheme="majorHAnsi" w:hAnsiTheme="majorHAnsi" w:cs="Arial"/>
@@ -1045,8 +1047,6 @@
               </w:rPr>
               <w:t>Mindmap, in Italian "Mind Map", is a diagram used to visually organize information. It is organized in a hierarchical manner and, with the use of connectors, the relationships between the individual components are displayed, so as to facilitate the management of large projects for the user. Information is often keywords, concepts, images or sketches that allow the user to associate words with images.</w:t>
             </w:r>
-            <w:bookmarkStart w:id="0" w:name="_GoBack"/>
-            <w:bookmarkEnd w:id="0"/>
           </w:p>
           <w:p>
             <w:pPr>
@@ -1402,10 +1402,10 @@
       </w:pPr>
     </w:p>
     <w:sectPr>
-      <w:headerReference w:type="even" r:id="rId8"/>
-      <w:headerReference w:type="default" r:id="rId9"/>
-      <w:footerReference w:type="default" r:id="rId10"/>
-      <w:headerReference w:type="first" r:id="rId11"/>
+      <w:headerReference w:type="even" r:id="rId9"/>
+      <w:headerReference w:type="default" r:id="rId10"/>
+      <w:footerReference w:type="default" r:id="rId11"/>
+      <w:headerReference w:type="first" r:id="rId12"/>
       <w:pgSz w:w="11900" w:h="16840" w:code="9"/>
       <w:pgMar w:top="1729" w:right="1134" w:bottom="1701" w:left="1134" w:header="550" w:footer="567" w:gutter="0"/>
       <w:cols w:space="708"/>
@@ -1416,7 +1416,7 @@
 </file>
 
 <file path=word/endnotes.xml><?xml version="1.0" encoding="utf-8"?>
-<w:endnotes xmlns:wpc="http://schemas.microsoft.com/office/word/2010/wordprocessingCanvas" xmlns:cx="http://schemas.microsoft.com/office/drawing/2014/chartex" xmlns:cx1="http://schemas.microsoft.com/office/drawing/2015/9/8/chartex" xmlns:cx2="http://schemas.microsoft.com/office/drawing/2015/10/21/chartex" xmlns:cx3="http://schemas.microsoft.com/office/drawing/2016/5/9/chartex" xmlns:cx4="http://schemas.microsoft.com/office/drawing/2016/5/10/chartex" xmlns:cx5="http://schemas.microsoft.com/office/drawing/2016/5/11/chartex" xmlns:cx6="http://schemas.microsoft.com/office/drawing/2016/5/12/chartex" xmlns:cx7="http://schemas.microsoft.com/office/drawing/2016/5/13/chartex" xmlns:cx8="http://schemas.microsoft.com/office/drawing/2016/5/14/chartex" xmlns:mc="http://schemas.openxmlformats.org/markup-compatibility/2006" xmlns:aink="http://schemas.microsoft.com/office/drawing/2016/ink" xmlns:am3d="http://schemas.microsoft.com/office/drawing/2017/model3d" xmlns:o="urn:schemas-microsoft-com:office:office" xmlns:r="http://schemas.openxmlformats.org/officeDocument/2006/relationships" xmlns:m="http://schemas.openxmlformats.org/officeDocument/2006/math" xmlns:v="urn:schemas-microsoft-com:vml" xmlns:wp14="http://schemas.microsoft.com/office/word/2010/wordprocessingDrawing" xmlns:wp="http://schemas.openxmlformats.org/drawingml/2006/wordprocessingDrawing" xmlns:w10="urn:schemas-microsoft-com:office:word" xmlns:w="http://schemas.openxmlformats.org/wordprocessingml/2006/main" xmlns:w14="http://schemas.microsoft.com/office/word/2010/wordml" xmlns:w15="http://schemas.microsoft.com/office/word/2012/wordml" xmlns:w16cid="http://schemas.microsoft.com/office/word/2016/wordml/cid" xmlns:w16se="http://schemas.microsoft.com/office/word/2015/wordml/symex" xmlns:wpg="http://schemas.microsoft.com/office/word/2010/wordprocessingGroup" xmlns:wpi="http://schemas.microsoft.com/office/word/2010/wordprocessingInk" xmlns:wne="http://schemas.microsoft.com/office/word/2006/wordml" xmlns:wps="http://schemas.microsoft.com/office/word/2010/wordprocessingShape" mc:Ignorable="w14 w15 w16se w16cid wp14">
+<w:endnotes xmlns:wpc="http://schemas.microsoft.com/office/word/2010/wordprocessingCanvas" xmlns:mc="http://schemas.openxmlformats.org/markup-compatibility/2006" xmlns:o="urn:schemas-microsoft-com:office:office" xmlns:r="http://schemas.openxmlformats.org/officeDocument/2006/relationships" xmlns:m="http://schemas.openxmlformats.org/officeDocument/2006/math" xmlns:v="urn:schemas-microsoft-com:vml" xmlns:wp14="http://schemas.microsoft.com/office/word/2010/wordprocessingDrawing" xmlns:wp="http://schemas.openxmlformats.org/drawingml/2006/wordprocessingDrawing" xmlns:w10="urn:schemas-microsoft-com:office:word" xmlns:w="http://schemas.openxmlformats.org/wordprocessingml/2006/main" xmlns:w14="http://schemas.microsoft.com/office/word/2010/wordml" xmlns:wpg="http://schemas.microsoft.com/office/word/2010/wordprocessingGroup" xmlns:wpi="http://schemas.microsoft.com/office/word/2010/wordprocessingInk" xmlns:wne="http://schemas.microsoft.com/office/word/2006/wordml" xmlns:wps="http://schemas.microsoft.com/office/word/2010/wordprocessingShape" mc:Ignorable="w14 wp14">
   <w:endnote w:type="separator" w:id="-1">
     <w:p>
       <w:r>
@@ -1435,7 +1435,7 @@
 </file>
 
 <file path=word/footer1.xml><?xml version="1.0" encoding="utf-8"?>
-<w:ftr xmlns:wpc="http://schemas.microsoft.com/office/word/2010/wordprocessingCanvas" xmlns:cx="http://schemas.microsoft.com/office/drawing/2014/chartex" xmlns:cx1="http://schemas.microsoft.com/office/drawing/2015/9/8/chartex" xmlns:cx2="http://schemas.microsoft.com/office/drawing/2015/10/21/chartex" xmlns:cx3="http://schemas.microsoft.com/office/drawing/2016/5/9/chartex" xmlns:cx4="http://schemas.microsoft.com/office/drawing/2016/5/10/chartex" xmlns:cx5="http://schemas.microsoft.com/office/drawing/2016/5/11/chartex" xmlns:cx6="http://schemas.microsoft.com/office/drawing/2016/5/12/chartex" xmlns:cx7="http://schemas.microsoft.com/office/drawing/2016/5/13/chartex" xmlns:cx8="http://schemas.microsoft.com/office/drawing/2016/5/14/chartex" xmlns:mc="http://schemas.openxmlformats.org/markup-compatibility/2006" xmlns:aink="http://schemas.microsoft.com/office/drawing/2016/ink" xmlns:am3d="http://schemas.microsoft.com/office/drawing/2017/model3d" xmlns:o="urn:schemas-microsoft-com:office:office" xmlns:r="http://schemas.openxmlformats.org/officeDocument/2006/relationships" xmlns:m="http://schemas.openxmlformats.org/officeDocument/2006/math" xmlns:v="urn:schemas-microsoft-com:vml" xmlns:wp14="http://schemas.microsoft.com/office/word/2010/wordprocessingDrawing" xmlns:wp="http://schemas.openxmlformats.org/drawingml/2006/wordprocessingDrawing" xmlns:w10="urn:schemas-microsoft-com:office:word" xmlns:w="http://schemas.openxmlformats.org/wordprocessingml/2006/main" xmlns:w14="http://schemas.microsoft.com/office/word/2010/wordml" xmlns:w15="http://schemas.microsoft.com/office/word/2012/wordml" xmlns:w16cid="http://schemas.microsoft.com/office/word/2016/wordml/cid" xmlns:w16se="http://schemas.microsoft.com/office/word/2015/wordml/symex" xmlns:wpg="http://schemas.microsoft.com/office/word/2010/wordprocessingGroup" xmlns:wpi="http://schemas.microsoft.com/office/word/2010/wordprocessingInk" xmlns:wne="http://schemas.microsoft.com/office/word/2006/wordml" xmlns:wps="http://schemas.microsoft.com/office/word/2010/wordprocessingShape" mc:Ignorable="w14 w15 w16se w16cid wp14">
+<w:ftr xmlns:wpc="http://schemas.microsoft.com/office/word/2010/wordprocessingCanvas" xmlns:mc="http://schemas.openxmlformats.org/markup-compatibility/2006" xmlns:o="urn:schemas-microsoft-com:office:office" xmlns:r="http://schemas.openxmlformats.org/officeDocument/2006/relationships" xmlns:m="http://schemas.openxmlformats.org/officeDocument/2006/math" xmlns:v="urn:schemas-microsoft-com:vml" xmlns:wp14="http://schemas.microsoft.com/office/word/2010/wordprocessingDrawing" xmlns:wp="http://schemas.openxmlformats.org/drawingml/2006/wordprocessingDrawing" xmlns:w10="urn:schemas-microsoft-com:office:word" xmlns:w="http://schemas.openxmlformats.org/wordprocessingml/2006/main" xmlns:w14="http://schemas.microsoft.com/office/word/2010/wordml" xmlns:wpg="http://schemas.microsoft.com/office/word/2010/wordprocessingGroup" xmlns:wpi="http://schemas.microsoft.com/office/word/2010/wordprocessingInk" xmlns:wne="http://schemas.microsoft.com/office/word/2006/wordml" xmlns:wps="http://schemas.microsoft.com/office/word/2010/wordprocessingShape" mc:Ignorable="w14 wp14">
   <w:p>
     <w:pPr>
       <w:pStyle w:val="SUPSITestoArial9"/>
@@ -1457,7 +1457,7 @@
 </file>
 
 <file path=word/footnotes.xml><?xml version="1.0" encoding="utf-8"?>
-<w:footnotes xmlns:wpc="http://schemas.microsoft.com/office/word/2010/wordprocessingCanvas" xmlns:cx="http://schemas.microsoft.com/office/drawing/2014/chartex" xmlns:cx1="http://schemas.microsoft.com/office/drawing/2015/9/8/chartex" xmlns:cx2="http://schemas.microsoft.com/office/drawing/2015/10/21/chartex" xmlns:cx3="http://schemas.microsoft.com/office/drawing/2016/5/9/chartex" xmlns:cx4="http://schemas.microsoft.com/office/drawing/2016/5/10/chartex" xmlns:cx5="http://schemas.microsoft.com/office/drawing/2016/5/11/chartex" xmlns:cx6="http://schemas.microsoft.com/office/drawing/2016/5/12/chartex" xmlns:cx7="http://schemas.microsoft.com/office/drawing/2016/5/13/chartex" xmlns:cx8="http://schemas.microsoft.com/office/drawing/2016/5/14/chartex" xmlns:mc="http://schemas.openxmlformats.org/markup-compatibility/2006" xmlns:aink="http://schemas.microsoft.com/office/drawing/2016/ink" xmlns:am3d="http://schemas.microsoft.com/office/drawing/2017/model3d" xmlns:o="urn:schemas-microsoft-com:office:office" xmlns:r="http://schemas.openxmlformats.org/officeDocument/2006/relationships" xmlns:m="http://schemas.openxmlformats.org/officeDocument/2006/math" xmlns:v="urn:schemas-microsoft-com:vml" xmlns:wp14="http://schemas.microsoft.com/office/word/2010/wordprocessingDrawing" xmlns:wp="http://schemas.openxmlformats.org/drawingml/2006/wordprocessingDrawing" xmlns:w10="urn:schemas-microsoft-com:office:word" xmlns:w="http://schemas.openxmlformats.org/wordprocessingml/2006/main" xmlns:w14="http://schemas.microsoft.com/office/word/2010/wordml" xmlns:w15="http://schemas.microsoft.com/office/word/2012/wordml" xmlns:w16cid="http://schemas.microsoft.com/office/word/2016/wordml/cid" xmlns:w16se="http://schemas.microsoft.com/office/word/2015/wordml/symex" xmlns:wpg="http://schemas.microsoft.com/office/word/2010/wordprocessingGroup" xmlns:wpi="http://schemas.microsoft.com/office/word/2010/wordprocessingInk" xmlns:wne="http://schemas.microsoft.com/office/word/2006/wordml" xmlns:wps="http://schemas.microsoft.com/office/word/2010/wordprocessingShape" mc:Ignorable="w14 w15 w16se w16cid wp14">
+<w:footnotes xmlns:wpc="http://schemas.microsoft.com/office/word/2010/wordprocessingCanvas" xmlns:mc="http://schemas.openxmlformats.org/markup-compatibility/2006" xmlns:o="urn:schemas-microsoft-com:office:office" xmlns:r="http://schemas.openxmlformats.org/officeDocument/2006/relationships" xmlns:m="http://schemas.openxmlformats.org/officeDocument/2006/math" xmlns:v="urn:schemas-microsoft-com:vml" xmlns:wp14="http://schemas.microsoft.com/office/word/2010/wordprocessingDrawing" xmlns:wp="http://schemas.openxmlformats.org/drawingml/2006/wordprocessingDrawing" xmlns:w10="urn:schemas-microsoft-com:office:word" xmlns:w="http://schemas.openxmlformats.org/wordprocessingml/2006/main" xmlns:w14="http://schemas.microsoft.com/office/word/2010/wordml" xmlns:wpg="http://schemas.microsoft.com/office/word/2010/wordprocessingGroup" xmlns:wpi="http://schemas.microsoft.com/office/word/2010/wordprocessingInk" xmlns:wne="http://schemas.microsoft.com/office/word/2006/wordml" xmlns:wps="http://schemas.microsoft.com/office/word/2010/wordprocessingShape" mc:Ignorable="w14 wp14">
   <w:footnote w:type="separator" w:id="-1">
     <w:p>
       <w:r>
@@ -1476,7 +1476,7 @@
 </file>
 
 <file path=word/header1.xml><?xml version="1.0" encoding="utf-8"?>
-<w:hdr xmlns:wpc="http://schemas.microsoft.com/office/word/2010/wordprocessingCanvas" xmlns:cx="http://schemas.microsoft.com/office/drawing/2014/chartex" xmlns:cx1="http://schemas.microsoft.com/office/drawing/2015/9/8/chartex" xmlns:cx2="http://schemas.microsoft.com/office/drawing/2015/10/21/chartex" xmlns:cx3="http://schemas.microsoft.com/office/drawing/2016/5/9/chartex" xmlns:cx4="http://schemas.microsoft.com/office/drawing/2016/5/10/chartex" xmlns:cx5="http://schemas.microsoft.com/office/drawing/2016/5/11/chartex" xmlns:cx6="http://schemas.microsoft.com/office/drawing/2016/5/12/chartex" xmlns:cx7="http://schemas.microsoft.com/office/drawing/2016/5/13/chartex" xmlns:cx8="http://schemas.microsoft.com/office/drawing/2016/5/14/chartex" xmlns:mc="http://schemas.openxmlformats.org/markup-compatibility/2006" xmlns:aink="http://schemas.microsoft.com/office/drawing/2016/ink" xmlns:am3d="http://schemas.microsoft.com/office/drawing/2017/model3d" xmlns:o="urn:schemas-microsoft-com:office:office" xmlns:r="http://schemas.openxmlformats.org/officeDocument/2006/relationships" xmlns:m="http://schemas.openxmlformats.org/officeDocument/2006/math" xmlns:v="urn:schemas-microsoft-com:vml" xmlns:wp14="http://schemas.microsoft.com/office/word/2010/wordprocessingDrawing" xmlns:wp="http://schemas.openxmlformats.org/drawingml/2006/wordprocessingDrawing" xmlns:w10="urn:schemas-microsoft-com:office:word" xmlns:w="http://schemas.openxmlformats.org/wordprocessingml/2006/main" xmlns:w14="http://schemas.microsoft.com/office/word/2010/wordml" xmlns:w15="http://schemas.microsoft.com/office/word/2012/wordml" xmlns:w16cid="http://schemas.microsoft.com/office/word/2016/wordml/cid" xmlns:w16se="http://schemas.microsoft.com/office/word/2015/wordml/symex" xmlns:wpg="http://schemas.microsoft.com/office/word/2010/wordprocessingGroup" xmlns:wpi="http://schemas.microsoft.com/office/word/2010/wordprocessingInk" xmlns:wne="http://schemas.microsoft.com/office/word/2006/wordml" xmlns:wps="http://schemas.microsoft.com/office/word/2010/wordprocessingShape" mc:Ignorable="w14 w15 w16se w16cid wp14">
+<w:hdr xmlns:wpc="http://schemas.microsoft.com/office/word/2010/wordprocessingCanvas" xmlns:mc="http://schemas.openxmlformats.org/markup-compatibility/2006" xmlns:o="urn:schemas-microsoft-com:office:office" xmlns:r="http://schemas.openxmlformats.org/officeDocument/2006/relationships" xmlns:m="http://schemas.openxmlformats.org/officeDocument/2006/math" xmlns:v="urn:schemas-microsoft-com:vml" xmlns:wp14="http://schemas.microsoft.com/office/word/2010/wordprocessingDrawing" xmlns:wp="http://schemas.openxmlformats.org/drawingml/2006/wordprocessingDrawing" xmlns:w10="urn:schemas-microsoft-com:office:word" xmlns:w="http://schemas.openxmlformats.org/wordprocessingml/2006/main" xmlns:w14="http://schemas.microsoft.com/office/word/2010/wordml" xmlns:wpg="http://schemas.microsoft.com/office/word/2010/wordprocessingGroup" xmlns:wpi="http://schemas.microsoft.com/office/word/2010/wordprocessingInk" xmlns:wne="http://schemas.microsoft.com/office/word/2006/wordml" xmlns:wps="http://schemas.microsoft.com/office/word/2010/wordprocessingShape" mc:Ignorable="w14 wp14">
   <w:p>
     <w:pPr>
       <w:pStyle w:val="Intestazione"/>
@@ -1514,7 +1514,7 @@
 </file>
 
 <file path=word/header2.xml><?xml version="1.0" encoding="utf-8"?>
-<w:hdr xmlns:wpc="http://schemas.microsoft.com/office/word/2010/wordprocessingCanvas" xmlns:cx="http://schemas.microsoft.com/office/drawing/2014/chartex" xmlns:cx1="http://schemas.microsoft.com/office/drawing/2015/9/8/chartex" xmlns:cx2="http://schemas.microsoft.com/office/drawing/2015/10/21/chartex" xmlns:cx3="http://schemas.microsoft.com/office/drawing/2016/5/9/chartex" xmlns:cx4="http://schemas.microsoft.com/office/drawing/2016/5/10/chartex" xmlns:cx5="http://schemas.microsoft.com/office/drawing/2016/5/11/chartex" xmlns:cx6="http://schemas.microsoft.com/office/drawing/2016/5/12/chartex" xmlns:cx7="http://schemas.microsoft.com/office/drawing/2016/5/13/chartex" xmlns:cx8="http://schemas.microsoft.com/office/drawing/2016/5/14/chartex" xmlns:mc="http://schemas.openxmlformats.org/markup-compatibility/2006" xmlns:aink="http://schemas.microsoft.com/office/drawing/2016/ink" xmlns:am3d="http://schemas.microsoft.com/office/drawing/2017/model3d" xmlns:o="urn:schemas-microsoft-com:office:office" xmlns:r="http://schemas.openxmlformats.org/officeDocument/2006/relationships" xmlns:m="http://schemas.openxmlformats.org/officeDocument/2006/math" xmlns:v="urn:schemas-microsoft-com:vml" xmlns:wp14="http://schemas.microsoft.com/office/word/2010/wordprocessingDrawing" xmlns:wp="http://schemas.openxmlformats.org/drawingml/2006/wordprocessingDrawing" xmlns:w10="urn:schemas-microsoft-com:office:word" xmlns:w="http://schemas.openxmlformats.org/wordprocessingml/2006/main" xmlns:w14="http://schemas.microsoft.com/office/word/2010/wordml" xmlns:w15="http://schemas.microsoft.com/office/word/2012/wordml" xmlns:w16cid="http://schemas.microsoft.com/office/word/2016/wordml/cid" xmlns:w16se="http://schemas.microsoft.com/office/word/2015/wordml/symex" xmlns:wpg="http://schemas.microsoft.com/office/word/2010/wordprocessingGroup" xmlns:wpi="http://schemas.microsoft.com/office/word/2010/wordprocessingInk" xmlns:wne="http://schemas.microsoft.com/office/word/2006/wordml" xmlns:wps="http://schemas.microsoft.com/office/word/2010/wordprocessingShape" mc:Ignorable="w14 w15 w16se w16cid wp14">
+<w:hdr xmlns:wpc="http://schemas.microsoft.com/office/word/2010/wordprocessingCanvas" xmlns:mc="http://schemas.openxmlformats.org/markup-compatibility/2006" xmlns:o="urn:schemas-microsoft-com:office:office" xmlns:r="http://schemas.openxmlformats.org/officeDocument/2006/relationships" xmlns:m="http://schemas.openxmlformats.org/officeDocument/2006/math" xmlns:v="urn:schemas-microsoft-com:vml" xmlns:wp14="http://schemas.microsoft.com/office/word/2010/wordprocessingDrawing" xmlns:wp="http://schemas.openxmlformats.org/drawingml/2006/wordprocessingDrawing" xmlns:w10="urn:schemas-microsoft-com:office:word" xmlns:w="http://schemas.openxmlformats.org/wordprocessingml/2006/main" xmlns:w14="http://schemas.microsoft.com/office/word/2010/wordml" xmlns:wpg="http://schemas.microsoft.com/office/word/2010/wordprocessingGroup" xmlns:wpi="http://schemas.microsoft.com/office/word/2010/wordprocessingInk" xmlns:wne="http://schemas.microsoft.com/office/word/2006/wordml" xmlns:wps="http://schemas.microsoft.com/office/word/2010/wordprocessingShape" mc:Ignorable="w14 wp14">
   <w:p>
     <w:pPr>
       <w:framePr w:wrap="around" w:vAnchor="text" w:hAnchor="margin" w:xAlign="right" w:y="1"/>
@@ -1632,7 +1632,7 @@
     <w:r>
       <w:rPr>
         <w:noProof/>
-        <w:lang w:val="en-US"/>
+        <w:lang w:eastAsia="it-IT"/>
       </w:rPr>
       <w:drawing>
         <wp:anchor distT="0" distB="0" distL="114300" distR="114300" simplePos="0" relativeHeight="251657216" behindDoc="0" locked="1" layoutInCell="1" allowOverlap="1" wp14:anchorId="35AB8CC7" wp14:editId="11447148">
@@ -1693,7 +1693,7 @@
 </file>
 
 <file path=word/header3.xml><?xml version="1.0" encoding="utf-8"?>
-<w:hdr xmlns:wpc="http://schemas.microsoft.com/office/word/2010/wordprocessingCanvas" xmlns:cx="http://schemas.microsoft.com/office/drawing/2014/chartex" xmlns:cx1="http://schemas.microsoft.com/office/drawing/2015/9/8/chartex" xmlns:cx2="http://schemas.microsoft.com/office/drawing/2015/10/21/chartex" xmlns:cx3="http://schemas.microsoft.com/office/drawing/2016/5/9/chartex" xmlns:cx4="http://schemas.microsoft.com/office/drawing/2016/5/10/chartex" xmlns:cx5="http://schemas.microsoft.com/office/drawing/2016/5/11/chartex" xmlns:cx6="http://schemas.microsoft.com/office/drawing/2016/5/12/chartex" xmlns:cx7="http://schemas.microsoft.com/office/drawing/2016/5/13/chartex" xmlns:cx8="http://schemas.microsoft.com/office/drawing/2016/5/14/chartex" xmlns:mc="http://schemas.openxmlformats.org/markup-compatibility/2006" xmlns:aink="http://schemas.microsoft.com/office/drawing/2016/ink" xmlns:am3d="http://schemas.microsoft.com/office/drawing/2017/model3d" xmlns:o="urn:schemas-microsoft-com:office:office" xmlns:r="http://schemas.openxmlformats.org/officeDocument/2006/relationships" xmlns:m="http://schemas.openxmlformats.org/officeDocument/2006/math" xmlns:v="urn:schemas-microsoft-com:vml" xmlns:wp14="http://schemas.microsoft.com/office/word/2010/wordprocessingDrawing" xmlns:wp="http://schemas.openxmlformats.org/drawingml/2006/wordprocessingDrawing" xmlns:w10="urn:schemas-microsoft-com:office:word" xmlns:w="http://schemas.openxmlformats.org/wordprocessingml/2006/main" xmlns:w14="http://schemas.microsoft.com/office/word/2010/wordml" xmlns:w15="http://schemas.microsoft.com/office/word/2012/wordml" xmlns:w16cid="http://schemas.microsoft.com/office/word/2016/wordml/cid" xmlns:w16se="http://schemas.microsoft.com/office/word/2015/wordml/symex" xmlns:wpg="http://schemas.microsoft.com/office/word/2010/wordprocessingGroup" xmlns:wpi="http://schemas.microsoft.com/office/word/2010/wordprocessingInk" xmlns:wne="http://schemas.microsoft.com/office/word/2006/wordml" xmlns:wps="http://schemas.microsoft.com/office/word/2010/wordprocessingShape" mc:Ignorable="w14 w15 w16se w16cid wp14">
+<w:hdr xmlns:wpc="http://schemas.microsoft.com/office/word/2010/wordprocessingCanvas" xmlns:mc="http://schemas.openxmlformats.org/markup-compatibility/2006" xmlns:o="urn:schemas-microsoft-com:office:office" xmlns:r="http://schemas.openxmlformats.org/officeDocument/2006/relationships" xmlns:m="http://schemas.openxmlformats.org/officeDocument/2006/math" xmlns:v="urn:schemas-microsoft-com:vml" xmlns:wp14="http://schemas.microsoft.com/office/word/2010/wordprocessingDrawing" xmlns:wp="http://schemas.openxmlformats.org/drawingml/2006/wordprocessingDrawing" xmlns:w10="urn:schemas-microsoft-com:office:word" xmlns:w="http://schemas.openxmlformats.org/wordprocessingml/2006/main" xmlns:w14="http://schemas.microsoft.com/office/word/2010/wordml" xmlns:wpg="http://schemas.microsoft.com/office/word/2010/wordprocessingGroup" xmlns:wpi="http://schemas.microsoft.com/office/word/2010/wordprocessingInk" xmlns:wne="http://schemas.microsoft.com/office/word/2006/wordml" xmlns:wps="http://schemas.microsoft.com/office/word/2010/wordprocessingShape" mc:Ignorable="w14 wp14">
   <w:p>
     <w:pPr>
       <w:pStyle w:val="Intestazione"/>
@@ -1701,7 +1701,7 @@
     <w:r>
       <w:rPr>
         <w:noProof/>
-        <w:lang w:val="en-US"/>
+        <w:lang w:eastAsia="it-IT"/>
       </w:rPr>
       <w:drawing>
         <wp:anchor distT="0" distB="0" distL="114300" distR="114300" simplePos="0" relativeHeight="251659264" behindDoc="0" locked="1" layoutInCell="1" allowOverlap="1" wp14:anchorId="09BA9979" wp14:editId="569E60EA">
@@ -1771,8 +1771,8 @@
 </file>
 
 <file path=word/numbering.xml><?xml version="1.0" encoding="utf-8"?>
-<w:numbering xmlns:wpc="http://schemas.microsoft.com/office/word/2010/wordprocessingCanvas" xmlns:cx="http://schemas.microsoft.com/office/drawing/2014/chartex" xmlns:cx1="http://schemas.microsoft.com/office/drawing/2015/9/8/chartex" xmlns:cx2="http://schemas.microsoft.com/office/drawing/2015/10/21/chartex" xmlns:cx3="http://schemas.microsoft.com/office/drawing/2016/5/9/chartex" xmlns:cx4="http://schemas.microsoft.com/office/drawing/2016/5/10/chartex" xmlns:cx5="http://schemas.microsoft.com/office/drawing/2016/5/11/chartex" xmlns:cx6="http://schemas.microsoft.com/office/drawing/2016/5/12/chartex" xmlns:cx7="http://schemas.microsoft.com/office/drawing/2016/5/13/chartex" xmlns:cx8="http://schemas.microsoft.com/office/drawing/2016/5/14/chartex" xmlns:mc="http://schemas.openxmlformats.org/markup-compatibility/2006" xmlns:aink="http://schemas.microsoft.com/office/drawing/2016/ink" xmlns:am3d="http://schemas.microsoft.com/office/drawing/2017/model3d" xmlns:o="urn:schemas-microsoft-com:office:office" xmlns:r="http://schemas.openxmlformats.org/officeDocument/2006/relationships" xmlns:m="http://schemas.openxmlformats.org/officeDocument/2006/math" xmlns:v="urn:schemas-microsoft-com:vml" xmlns:wp14="http://schemas.microsoft.com/office/word/2010/wordprocessingDrawing" xmlns:wp="http://schemas.openxmlformats.org/drawingml/2006/wordprocessingDrawing" xmlns:w10="urn:schemas-microsoft-com:office:word" xmlns:w="http://schemas.openxmlformats.org/wordprocessingml/2006/main" xmlns:w14="http://schemas.microsoft.com/office/word/2010/wordml" xmlns:w15="http://schemas.microsoft.com/office/word/2012/wordml" xmlns:w16cid="http://schemas.microsoft.com/office/word/2016/wordml/cid" xmlns:w16se="http://schemas.microsoft.com/office/word/2015/wordml/symex" xmlns:wpg="http://schemas.microsoft.com/office/word/2010/wordprocessingGroup" xmlns:wpi="http://schemas.microsoft.com/office/word/2010/wordprocessingInk" xmlns:wne="http://schemas.microsoft.com/office/word/2006/wordml" xmlns:wps="http://schemas.microsoft.com/office/word/2010/wordprocessingShape" mc:Ignorable="w14 w15 w16se w16cid wp14">
-  <w:abstractNum w:abstractNumId="0" w15:restartNumberingAfterBreak="0">
+<w:numbering xmlns:wpc="http://schemas.microsoft.com/office/word/2010/wordprocessingCanvas" xmlns:mc="http://schemas.openxmlformats.org/markup-compatibility/2006" xmlns:o="urn:schemas-microsoft-com:office:office" xmlns:r="http://schemas.openxmlformats.org/officeDocument/2006/relationships" xmlns:m="http://schemas.openxmlformats.org/officeDocument/2006/math" xmlns:v="urn:schemas-microsoft-com:vml" xmlns:wp14="http://schemas.microsoft.com/office/word/2010/wordprocessingDrawing" xmlns:wp="http://schemas.openxmlformats.org/drawingml/2006/wordprocessingDrawing" xmlns:w10="urn:schemas-microsoft-com:office:word" xmlns:w="http://schemas.openxmlformats.org/wordprocessingml/2006/main" xmlns:w14="http://schemas.microsoft.com/office/word/2010/wordml" xmlns:wpg="http://schemas.microsoft.com/office/word/2010/wordprocessingGroup" xmlns:wpi="http://schemas.microsoft.com/office/word/2010/wordprocessingInk" xmlns:wne="http://schemas.microsoft.com/office/word/2006/wordml" xmlns:wps="http://schemas.microsoft.com/office/word/2010/wordprocessingShape" mc:Ignorable="w14 wp14">
+  <w:abstractNum w:abstractNumId="0">
     <w:nsid w:val="FFFFFF1D"/>
     <w:multiLevelType w:val="multilevel"/>
     <w:tmpl w:val="019064EC"/>
@@ -1912,7 +1912,7 @@
       </w:rPr>
     </w:lvl>
   </w:abstractNum>
-  <w:abstractNum w:abstractNumId="1" w15:restartNumberingAfterBreak="0">
+  <w:abstractNum w:abstractNumId="1">
     <w:nsid w:val="FFFFFF7C"/>
     <w:multiLevelType w:val="singleLevel"/>
     <w:tmpl w:val="09CE8268"/>
@@ -1929,7 +1929,7 @@
       </w:pPr>
     </w:lvl>
   </w:abstractNum>
-  <w:abstractNum w:abstractNumId="2" w15:restartNumberingAfterBreak="0">
+  <w:abstractNum w:abstractNumId="2">
     <w:nsid w:val="FFFFFF7D"/>
     <w:multiLevelType w:val="singleLevel"/>
     <w:tmpl w:val="7AB4E988"/>
@@ -1946,7 +1946,7 @@
       </w:pPr>
     </w:lvl>
   </w:abstractNum>
-  <w:abstractNum w:abstractNumId="3" w15:restartNumberingAfterBreak="0">
+  <w:abstractNum w:abstractNumId="3">
     <w:nsid w:val="FFFFFF7E"/>
     <w:multiLevelType w:val="singleLevel"/>
     <w:tmpl w:val="F362BE64"/>
@@ -1963,7 +1963,7 @@
       </w:pPr>
     </w:lvl>
   </w:abstractNum>
-  <w:abstractNum w:abstractNumId="4" w15:restartNumberingAfterBreak="0">
+  <w:abstractNum w:abstractNumId="4">
     <w:nsid w:val="FFFFFF7F"/>
     <w:multiLevelType w:val="singleLevel"/>
     <w:tmpl w:val="DD967386"/>
@@ -1980,7 +1980,7 @@
       </w:pPr>
     </w:lvl>
   </w:abstractNum>
-  <w:abstractNum w:abstractNumId="5" w15:restartNumberingAfterBreak="0">
+  <w:abstractNum w:abstractNumId="5">
     <w:nsid w:val="FFFFFF80"/>
     <w:multiLevelType w:val="singleLevel"/>
     <w:tmpl w:val="ACF8525E"/>
@@ -2000,7 +2000,7 @@
       </w:rPr>
     </w:lvl>
   </w:abstractNum>
-  <w:abstractNum w:abstractNumId="6" w15:restartNumberingAfterBreak="0">
+  <w:abstractNum w:abstractNumId="6">
     <w:nsid w:val="FFFFFF81"/>
     <w:multiLevelType w:val="singleLevel"/>
     <w:tmpl w:val="238E6254"/>
@@ -2020,7 +2020,7 @@
       </w:rPr>
     </w:lvl>
   </w:abstractNum>
-  <w:abstractNum w:abstractNumId="7" w15:restartNumberingAfterBreak="0">
+  <w:abstractNum w:abstractNumId="7">
     <w:nsid w:val="FFFFFF82"/>
     <w:multiLevelType w:val="singleLevel"/>
     <w:tmpl w:val="08C0FE64"/>
@@ -2040,7 +2040,7 @@
       </w:rPr>
     </w:lvl>
   </w:abstractNum>
-  <w:abstractNum w:abstractNumId="8" w15:restartNumberingAfterBreak="0">
+  <w:abstractNum w:abstractNumId="8">
     <w:nsid w:val="FFFFFF83"/>
     <w:multiLevelType w:val="singleLevel"/>
     <w:tmpl w:val="3926EFD8"/>
@@ -2060,7 +2060,7 @@
       </w:rPr>
     </w:lvl>
   </w:abstractNum>
-  <w:abstractNum w:abstractNumId="9" w15:restartNumberingAfterBreak="0">
+  <w:abstractNum w:abstractNumId="9">
     <w:nsid w:val="FFFFFF88"/>
     <w:multiLevelType w:val="singleLevel"/>
     <w:tmpl w:val="B1D83358"/>
@@ -2077,7 +2077,7 @@
       </w:pPr>
     </w:lvl>
   </w:abstractNum>
-  <w:abstractNum w:abstractNumId="10" w15:restartNumberingAfterBreak="0">
+  <w:abstractNum w:abstractNumId="10">
     <w:nsid w:val="FFFFFF89"/>
     <w:multiLevelType w:val="singleLevel"/>
     <w:tmpl w:val="B28E9C56"/>
@@ -2097,7 +2097,7 @@
       </w:rPr>
     </w:lvl>
   </w:abstractNum>
-  <w:abstractNum w:abstractNumId="11" w15:restartNumberingAfterBreak="0">
+  <w:abstractNum w:abstractNumId="11">
     <w:nsid w:val="04C64A26"/>
     <w:multiLevelType w:val="multilevel"/>
     <w:tmpl w:val="0810001F"/>
@@ -2183,7 +2183,7 @@
       </w:pPr>
     </w:lvl>
   </w:abstractNum>
-  <w:abstractNum w:abstractNumId="12" w15:restartNumberingAfterBreak="0">
+  <w:abstractNum w:abstractNumId="12">
     <w:nsid w:val="069D666C"/>
     <w:multiLevelType w:val="multilevel"/>
     <w:tmpl w:val="697C47A0"/>
@@ -2302,7 +2302,7 @@
       </w:rPr>
     </w:lvl>
   </w:abstractNum>
-  <w:abstractNum w:abstractNumId="13" w15:restartNumberingAfterBreak="0">
+  <w:abstractNum w:abstractNumId="13">
     <w:nsid w:val="0B916A7A"/>
     <w:multiLevelType w:val="hybridMultilevel"/>
     <w:tmpl w:val="1E0E4072"/>
@@ -2415,7 +2415,7 @@
       </w:rPr>
     </w:lvl>
   </w:abstractNum>
-  <w:abstractNum w:abstractNumId="14" w15:restartNumberingAfterBreak="0">
+  <w:abstractNum w:abstractNumId="14">
     <w:nsid w:val="0E9D3E91"/>
     <w:multiLevelType w:val="multilevel"/>
     <w:tmpl w:val="0810001F"/>
@@ -2501,7 +2501,7 @@
       </w:pPr>
     </w:lvl>
   </w:abstractNum>
-  <w:abstractNum w:abstractNumId="15" w15:restartNumberingAfterBreak="0">
+  <w:abstractNum w:abstractNumId="15">
     <w:nsid w:val="0F5C6CD7"/>
     <w:multiLevelType w:val="multilevel"/>
     <w:tmpl w:val="0810001F"/>
@@ -2587,7 +2587,7 @@
       </w:pPr>
     </w:lvl>
   </w:abstractNum>
-  <w:abstractNum w:abstractNumId="16" w15:restartNumberingAfterBreak="0">
+  <w:abstractNum w:abstractNumId="16">
     <w:nsid w:val="176E0747"/>
     <w:multiLevelType w:val="multilevel"/>
     <w:tmpl w:val="0810001F"/>
@@ -2673,7 +2673,7 @@
       </w:pPr>
     </w:lvl>
   </w:abstractNum>
-  <w:abstractNum w:abstractNumId="17" w15:restartNumberingAfterBreak="0">
+  <w:abstractNum w:abstractNumId="17">
     <w:nsid w:val="197432B7"/>
     <w:multiLevelType w:val="multilevel"/>
     <w:tmpl w:val="0810001F"/>
@@ -2759,7 +2759,7 @@
       </w:pPr>
     </w:lvl>
   </w:abstractNum>
-  <w:abstractNum w:abstractNumId="18" w15:restartNumberingAfterBreak="0">
+  <w:abstractNum w:abstractNumId="18">
     <w:nsid w:val="1A724A65"/>
     <w:multiLevelType w:val="multilevel"/>
     <w:tmpl w:val="0810001F"/>
@@ -2845,7 +2845,7 @@
       </w:pPr>
     </w:lvl>
   </w:abstractNum>
-  <w:abstractNum w:abstractNumId="19" w15:restartNumberingAfterBreak="0">
+  <w:abstractNum w:abstractNumId="19">
     <w:nsid w:val="1C035A37"/>
     <w:multiLevelType w:val="multilevel"/>
     <w:tmpl w:val="0810001F"/>
@@ -2931,7 +2931,7 @@
       </w:pPr>
     </w:lvl>
   </w:abstractNum>
-  <w:abstractNum w:abstractNumId="20" w15:restartNumberingAfterBreak="0">
+  <w:abstractNum w:abstractNumId="20">
     <w:nsid w:val="21D92BA2"/>
     <w:multiLevelType w:val="multilevel"/>
     <w:tmpl w:val="0810001F"/>
@@ -3017,7 +3017,7 @@
       </w:pPr>
     </w:lvl>
   </w:abstractNum>
-  <w:abstractNum w:abstractNumId="21" w15:restartNumberingAfterBreak="0">
+  <w:abstractNum w:abstractNumId="21">
     <w:nsid w:val="2E830AA2"/>
     <w:multiLevelType w:val="hybridMultilevel"/>
     <w:tmpl w:val="8E70DB4C"/>
@@ -3137,7 +3137,7 @@
       </w:rPr>
     </w:lvl>
   </w:abstractNum>
-  <w:abstractNum w:abstractNumId="22" w15:restartNumberingAfterBreak="0">
+  <w:abstractNum w:abstractNumId="22">
     <w:nsid w:val="3DC20BB4"/>
     <w:multiLevelType w:val="hybridMultilevel"/>
     <w:tmpl w:val="997A4AC8"/>
@@ -3257,7 +3257,7 @@
       </w:rPr>
     </w:lvl>
   </w:abstractNum>
-  <w:abstractNum w:abstractNumId="23" w15:restartNumberingAfterBreak="0">
+  <w:abstractNum w:abstractNumId="23">
     <w:nsid w:val="48A35C68"/>
     <w:multiLevelType w:val="multilevel"/>
     <w:tmpl w:val="0810001F"/>
@@ -3343,7 +3343,7 @@
       </w:pPr>
     </w:lvl>
   </w:abstractNum>
-  <w:abstractNum w:abstractNumId="24" w15:restartNumberingAfterBreak="0">
+  <w:abstractNum w:abstractNumId="24">
     <w:nsid w:val="4D950D19"/>
     <w:multiLevelType w:val="multilevel"/>
     <w:tmpl w:val="0810001F"/>
@@ -3429,7 +3429,7 @@
       </w:pPr>
     </w:lvl>
   </w:abstractNum>
-  <w:abstractNum w:abstractNumId="25" w15:restartNumberingAfterBreak="0">
+  <w:abstractNum w:abstractNumId="25">
     <w:nsid w:val="4E585C39"/>
     <w:multiLevelType w:val="multilevel"/>
     <w:tmpl w:val="0810001F"/>
@@ -3515,7 +3515,7 @@
       </w:pPr>
     </w:lvl>
   </w:abstractNum>
-  <w:abstractNum w:abstractNumId="26" w15:restartNumberingAfterBreak="0">
+  <w:abstractNum w:abstractNumId="26">
     <w:nsid w:val="4F286C70"/>
     <w:multiLevelType w:val="multilevel"/>
     <w:tmpl w:val="0810001F"/>
@@ -3601,7 +3601,7 @@
       </w:pPr>
     </w:lvl>
   </w:abstractNum>
-  <w:abstractNum w:abstractNumId="27" w15:restartNumberingAfterBreak="0">
+  <w:abstractNum w:abstractNumId="27">
     <w:nsid w:val="52B361D3"/>
     <w:multiLevelType w:val="multilevel"/>
     <w:tmpl w:val="0810001F"/>
@@ -3687,7 +3687,7 @@
       </w:pPr>
     </w:lvl>
   </w:abstractNum>
-  <w:abstractNum w:abstractNumId="28" w15:restartNumberingAfterBreak="0">
+  <w:abstractNum w:abstractNumId="28">
     <w:nsid w:val="558A4D76"/>
     <w:multiLevelType w:val="multilevel"/>
     <w:tmpl w:val="0810001F"/>
@@ -3773,7 +3773,7 @@
       </w:pPr>
     </w:lvl>
   </w:abstractNum>
-  <w:abstractNum w:abstractNumId="29" w15:restartNumberingAfterBreak="0">
+  <w:abstractNum w:abstractNumId="29">
     <w:nsid w:val="55F71B3F"/>
     <w:multiLevelType w:val="multilevel"/>
     <w:tmpl w:val="4E987BAC"/>
@@ -3892,7 +3892,7 @@
       </w:rPr>
     </w:lvl>
   </w:abstractNum>
-  <w:abstractNum w:abstractNumId="30" w15:restartNumberingAfterBreak="0">
+  <w:abstractNum w:abstractNumId="30">
     <w:nsid w:val="5B9067F5"/>
     <w:multiLevelType w:val="multilevel"/>
     <w:tmpl w:val="2FF67CC4"/>
@@ -4011,7 +4011,7 @@
       </w:rPr>
     </w:lvl>
   </w:abstractNum>
-  <w:abstractNum w:abstractNumId="31" w15:restartNumberingAfterBreak="0">
+  <w:abstractNum w:abstractNumId="31">
     <w:nsid w:val="5DC22153"/>
     <w:multiLevelType w:val="multilevel"/>
     <w:tmpl w:val="0810001F"/>
@@ -4097,7 +4097,7 @@
       </w:pPr>
     </w:lvl>
   </w:abstractNum>
-  <w:abstractNum w:abstractNumId="32" w15:restartNumberingAfterBreak="0">
+  <w:abstractNum w:abstractNumId="32">
     <w:nsid w:val="64654D84"/>
     <w:multiLevelType w:val="hybridMultilevel"/>
     <w:tmpl w:val="D3AAD4B8"/>
@@ -4217,7 +4217,7 @@
       </w:rPr>
     </w:lvl>
   </w:abstractNum>
-  <w:abstractNum w:abstractNumId="33" w15:restartNumberingAfterBreak="0">
+  <w:abstractNum w:abstractNumId="33">
     <w:nsid w:val="735730DE"/>
     <w:multiLevelType w:val="multilevel"/>
     <w:tmpl w:val="21CE1F90"/>
@@ -4336,7 +4336,7 @@
       </w:rPr>
     </w:lvl>
   </w:abstractNum>
-  <w:abstractNum w:abstractNumId="34" w15:restartNumberingAfterBreak="0">
+  <w:abstractNum w:abstractNumId="34">
     <w:nsid w:val="7A4C7BE3"/>
     <w:multiLevelType w:val="multilevel"/>
     <w:tmpl w:val="10F28AC2"/>
@@ -4561,7 +4561,7 @@
 </file>
 
 <file path=word/styles.xml><?xml version="1.0" encoding="utf-8"?>
-<w:styles xmlns:mc="http://schemas.openxmlformats.org/markup-compatibility/2006" xmlns:r="http://schemas.openxmlformats.org/officeDocument/2006/relationships" xmlns:w="http://schemas.openxmlformats.org/wordprocessingml/2006/main" xmlns:w14="http://schemas.microsoft.com/office/word/2010/wordml" xmlns:w15="http://schemas.microsoft.com/office/word/2012/wordml" xmlns:w16cid="http://schemas.microsoft.com/office/word/2016/wordml/cid" xmlns:w16se="http://schemas.microsoft.com/office/word/2015/wordml/symex" mc:Ignorable="w14 w15 w16se w16cid">
+<w:styles xmlns:mc="http://schemas.openxmlformats.org/markup-compatibility/2006" xmlns:r="http://schemas.openxmlformats.org/officeDocument/2006/relationships" xmlns:w="http://schemas.openxmlformats.org/wordprocessingml/2006/main" xmlns:w14="http://schemas.microsoft.com/office/word/2010/wordml" mc:Ignorable="w14">
   <w:docDefaults>
     <w:rPrDefault>
       <w:rPr>
@@ -4571,367 +4571,140 @@
     </w:rPrDefault>
     <w:pPrDefault/>
   </w:docDefaults>
-  <w:latentStyles w:defLockedState="0" w:defUIPriority="0" w:defSemiHidden="0" w:defUnhideWhenUsed="0" w:defQFormat="0" w:count="376">
-    <w:lsdException w:name="Normal" w:qFormat="1"/>
-    <w:lsdException w:name="heading 1" w:qFormat="1"/>
-    <w:lsdException w:name="heading 2" w:qFormat="1"/>
-    <w:lsdException w:name="heading 3" w:qFormat="1"/>
-    <w:lsdException w:name="heading 4" w:semiHidden="1" w:unhideWhenUsed="1" w:qFormat="1"/>
-    <w:lsdException w:name="heading 5" w:semiHidden="1" w:unhideWhenUsed="1" w:qFormat="1"/>
-    <w:lsdException w:name="heading 6" w:semiHidden="1" w:unhideWhenUsed="1" w:qFormat="1"/>
-    <w:lsdException w:name="heading 7" w:semiHidden="1" w:unhideWhenUsed="1" w:qFormat="1"/>
-    <w:lsdException w:name="heading 8" w:semiHidden="1" w:unhideWhenUsed="1" w:qFormat="1"/>
-    <w:lsdException w:name="heading 9" w:semiHidden="1" w:unhideWhenUsed="1" w:qFormat="1"/>
-    <w:lsdException w:name="index 1" w:semiHidden="1" w:unhideWhenUsed="1"/>
-    <w:lsdException w:name="index 2" w:semiHidden="1" w:unhideWhenUsed="1"/>
-    <w:lsdException w:name="index 3" w:semiHidden="1" w:unhideWhenUsed="1"/>
-    <w:lsdException w:name="index 4" w:semiHidden="1" w:unhideWhenUsed="1"/>
-    <w:lsdException w:name="index 5" w:semiHidden="1" w:unhideWhenUsed="1"/>
-    <w:lsdException w:name="index 6" w:semiHidden="1" w:unhideWhenUsed="1"/>
-    <w:lsdException w:name="index 7" w:semiHidden="1" w:unhideWhenUsed="1"/>
-    <w:lsdException w:name="index 8" w:semiHidden="1" w:unhideWhenUsed="1"/>
-    <w:lsdException w:name="index 9" w:semiHidden="1" w:unhideWhenUsed="1"/>
-    <w:lsdException w:name="toc 1" w:semiHidden="1" w:unhideWhenUsed="1"/>
-    <w:lsdException w:name="toc 2" w:semiHidden="1" w:unhideWhenUsed="1"/>
-    <w:lsdException w:name="toc 3" w:semiHidden="1" w:unhideWhenUsed="1"/>
-    <w:lsdException w:name="toc 4" w:semiHidden="1" w:unhideWhenUsed="1"/>
-    <w:lsdException w:name="toc 5" w:semiHidden="1" w:unhideWhenUsed="1"/>
-    <w:lsdException w:name="toc 6" w:semiHidden="1" w:unhideWhenUsed="1"/>
-    <w:lsdException w:name="toc 7" w:semiHidden="1" w:unhideWhenUsed="1"/>
-    <w:lsdException w:name="toc 8" w:semiHidden="1" w:unhideWhenUsed="1"/>
-    <w:lsdException w:name="toc 9" w:semiHidden="1" w:unhideWhenUsed="1"/>
-    <w:lsdException w:name="Normal Indent" w:semiHidden="1" w:unhideWhenUsed="1"/>
-    <w:lsdException w:name="footnote text" w:semiHidden="1" w:unhideWhenUsed="1"/>
-    <w:lsdException w:name="annotation text" w:semiHidden="1" w:unhideWhenUsed="1"/>
-    <w:lsdException w:name="header" w:semiHidden="1" w:unhideWhenUsed="1"/>
-    <w:lsdException w:name="footer" w:semiHidden="1" w:unhideWhenUsed="1"/>
-    <w:lsdException w:name="index heading" w:semiHidden="1" w:unhideWhenUsed="1"/>
-    <w:lsdException w:name="caption" w:semiHidden="1" w:unhideWhenUsed="1" w:qFormat="1"/>
-    <w:lsdException w:name="table of figures" w:semiHidden="1" w:unhideWhenUsed="1"/>
-    <w:lsdException w:name="envelope address" w:semiHidden="1" w:unhideWhenUsed="1"/>
-    <w:lsdException w:name="envelope return" w:semiHidden="1" w:unhideWhenUsed="1"/>
-    <w:lsdException w:name="footnote reference" w:semiHidden="1" w:unhideWhenUsed="1"/>
-    <w:lsdException w:name="annotation reference" w:semiHidden="1" w:unhideWhenUsed="1"/>
-    <w:lsdException w:name="line number" w:semiHidden="1" w:unhideWhenUsed="1"/>
-    <w:lsdException w:name="page number" w:semiHidden="1" w:unhideWhenUsed="1"/>
-    <w:lsdException w:name="endnote reference" w:semiHidden="1" w:unhideWhenUsed="1"/>
-    <w:lsdException w:name="endnote text" w:semiHidden="1" w:unhideWhenUsed="1"/>
-    <w:lsdException w:name="table of authorities" w:semiHidden="1" w:unhideWhenUsed="1"/>
-    <w:lsdException w:name="macro" w:semiHidden="1" w:unhideWhenUsed="1"/>
-    <w:lsdException w:name="toa heading" w:semiHidden="1" w:unhideWhenUsed="1"/>
-    <w:lsdException w:name="List" w:semiHidden="1" w:unhideWhenUsed="1"/>
-    <w:lsdException w:name="List Bullet" w:semiHidden="1" w:unhideWhenUsed="1"/>
-    <w:lsdException w:name="List 2" w:semiHidden="1" w:unhideWhenUsed="1"/>
-    <w:lsdException w:name="List 3" w:semiHidden="1" w:unhideWhenUsed="1"/>
-    <w:lsdException w:name="List Bullet 2" w:semiHidden="1" w:unhideWhenUsed="1"/>
-    <w:lsdException w:name="List Bullet 3" w:semiHidden="1" w:unhideWhenUsed="1"/>
-    <w:lsdException w:name="List Bullet 4" w:semiHidden="1" w:unhideWhenUsed="1"/>
-    <w:lsdException w:name="List Bullet 5" w:semiHidden="1" w:unhideWhenUsed="1"/>
-    <w:lsdException w:name="List Number 2" w:semiHidden="1" w:unhideWhenUsed="1"/>
-    <w:lsdException w:name="List Number 3" w:semiHidden="1" w:unhideWhenUsed="1"/>
-    <w:lsdException w:name="List Number 4" w:semiHidden="1" w:unhideWhenUsed="1"/>
-    <w:lsdException w:name="List Number 5" w:semiHidden="1" w:unhideWhenUsed="1"/>
-    <w:lsdException w:name="Title" w:qFormat="1"/>
-    <w:lsdException w:name="Closing" w:semiHidden="1" w:unhideWhenUsed="1"/>
-    <w:lsdException w:name="Signature" w:semiHidden="1" w:unhideWhenUsed="1"/>
-    <w:lsdException w:name="Default Paragraph Font" w:semiHidden="1" w:unhideWhenUsed="1"/>
-    <w:lsdException w:name="Body Text" w:semiHidden="1" w:unhideWhenUsed="1"/>
-    <w:lsdException w:name="Body Text Indent" w:semiHidden="1" w:unhideWhenUsed="1"/>
-    <w:lsdException w:name="List Continue" w:semiHidden="1" w:unhideWhenUsed="1"/>
-    <w:lsdException w:name="List Continue 2" w:semiHidden="1" w:unhideWhenUsed="1"/>
-    <w:lsdException w:name="List Continue 3" w:semiHidden="1" w:unhideWhenUsed="1"/>
-    <w:lsdException w:name="List Continue 4" w:semiHidden="1" w:unhideWhenUsed="1"/>
-    <w:lsdException w:name="List Continue 5" w:semiHidden="1" w:unhideWhenUsed="1"/>
-    <w:lsdException w:name="Message Header" w:semiHidden="1" w:unhideWhenUsed="1"/>
-    <w:lsdException w:name="Subtitle" w:qFormat="1"/>
-    <w:lsdException w:name="Body Text First Indent 2" w:semiHidden="1" w:unhideWhenUsed="1"/>
-    <w:lsdException w:name="Note Heading" w:semiHidden="1" w:unhideWhenUsed="1"/>
-    <w:lsdException w:name="Body Text 2" w:semiHidden="1" w:unhideWhenUsed="1"/>
-    <w:lsdException w:name="Body Text 3" w:semiHidden="1" w:unhideWhenUsed="1"/>
-    <w:lsdException w:name="Body Text Indent 2" w:semiHidden="1" w:unhideWhenUsed="1"/>
-    <w:lsdException w:name="Body Text Indent 3" w:semiHidden="1" w:unhideWhenUsed="1"/>
-    <w:lsdException w:name="Block Text" w:semiHidden="1" w:unhideWhenUsed="1"/>
-    <w:lsdException w:name="Hyperlink" w:semiHidden="1" w:unhideWhenUsed="1"/>
-    <w:lsdException w:name="FollowedHyperlink" w:semiHidden="1" w:unhideWhenUsed="1"/>
-    <w:lsdException w:name="Strong" w:qFormat="1"/>
-    <w:lsdException w:name="Emphasis" w:qFormat="1"/>
-    <w:lsdException w:name="Document Map" w:semiHidden="1" w:unhideWhenUsed="1"/>
-    <w:lsdException w:name="Plain Text" w:semiHidden="1" w:unhideWhenUsed="1"/>
-    <w:lsdException w:name="E-mail Signature" w:semiHidden="1" w:unhideWhenUsed="1"/>
-    <w:lsdException w:name="HTML Top of Form" w:semiHidden="1" w:unhideWhenUsed="1"/>
-    <w:lsdException w:name="HTML Bottom of Form" w:semiHidden="1" w:unhideWhenUsed="1"/>
-    <w:lsdException w:name="Normal (Web)" w:semiHidden="1" w:uiPriority="99" w:unhideWhenUsed="1"/>
-    <w:lsdException w:name="HTML Acronym" w:semiHidden="1" w:unhideWhenUsed="1"/>
-    <w:lsdException w:name="HTML Address" w:semiHidden="1" w:unhideWhenUsed="1"/>
-    <w:lsdException w:name="HTML Cite" w:semiHidden="1" w:unhideWhenUsed="1"/>
-    <w:lsdException w:name="HTML Code" w:semiHidden="1" w:unhideWhenUsed="1"/>
-    <w:lsdException w:name="HTML Definition" w:semiHidden="1" w:unhideWhenUsed="1"/>
-    <w:lsdException w:name="HTML Keyboard" w:semiHidden="1" w:unhideWhenUsed="1"/>
-    <w:lsdException w:name="HTML Preformatted" w:semiHidden="1" w:unhideWhenUsed="1"/>
-    <w:lsdException w:name="HTML Sample" w:semiHidden="1" w:unhideWhenUsed="1"/>
-    <w:lsdException w:name="HTML Typewriter" w:semiHidden="1" w:unhideWhenUsed="1"/>
-    <w:lsdException w:name="HTML Variable" w:semiHidden="1" w:unhideWhenUsed="1"/>
-    <w:lsdException w:name="Normal Table" w:semiHidden="1" w:unhideWhenUsed="1"/>
-    <w:lsdException w:name="annotation subject" w:semiHidden="1" w:unhideWhenUsed="1"/>
-    <w:lsdException w:name="No List" w:semiHidden="1" w:unhideWhenUsed="1"/>
-    <w:lsdException w:name="Outline List 1" w:semiHidden="1" w:unhideWhenUsed="1"/>
-    <w:lsdException w:name="Outline List 2" w:semiHidden="1" w:unhideWhenUsed="1"/>
-    <w:lsdException w:name="Outline List 3" w:semiHidden="1" w:unhideWhenUsed="1"/>
-    <w:lsdException w:name="Table Simple 1" w:semiHidden="1" w:unhideWhenUsed="1"/>
-    <w:lsdException w:name="Table Simple 2" w:semiHidden="1" w:unhideWhenUsed="1"/>
-    <w:lsdException w:name="Table Simple 3" w:semiHidden="1" w:unhideWhenUsed="1"/>
-    <w:lsdException w:name="Table Classic 1" w:semiHidden="1" w:unhideWhenUsed="1"/>
-    <w:lsdException w:name="Table Classic 2" w:semiHidden="1" w:unhideWhenUsed="1"/>
-    <w:lsdException w:name="Table Classic 3" w:semiHidden="1" w:unhideWhenUsed="1"/>
-    <w:lsdException w:name="Table Classic 4" w:semiHidden="1" w:unhideWhenUsed="1"/>
-    <w:lsdException w:name="Table Colorful 1" w:semiHidden="1" w:unhideWhenUsed="1"/>
-    <w:lsdException w:name="Table Colorful 2" w:semiHidden="1" w:unhideWhenUsed="1"/>
-    <w:lsdException w:name="Table Colorful 3" w:semiHidden="1" w:unhideWhenUsed="1"/>
-    <w:lsdException w:name="Table Columns 1" w:semiHidden="1" w:unhideWhenUsed="1"/>
-    <w:lsdException w:name="Table Columns 2" w:semiHidden="1" w:unhideWhenUsed="1"/>
-    <w:lsdException w:name="Table Columns 3" w:semiHidden="1" w:unhideWhenUsed="1"/>
-    <w:lsdException w:name="Table Columns 4" w:semiHidden="1" w:unhideWhenUsed="1"/>
-    <w:lsdException w:name="Table Columns 5" w:semiHidden="1" w:unhideWhenUsed="1"/>
-    <w:lsdException w:name="Table Grid 1" w:semiHidden="1" w:unhideWhenUsed="1"/>
-    <w:lsdException w:name="Table Grid 2" w:semiHidden="1" w:unhideWhenUsed="1"/>
-    <w:lsdException w:name="Table Grid 3" w:semiHidden="1" w:unhideWhenUsed="1"/>
-    <w:lsdException w:name="Table Grid 4" w:semiHidden="1" w:unhideWhenUsed="1"/>
-    <w:lsdException w:name="Table Grid 5" w:semiHidden="1" w:unhideWhenUsed="1"/>
-    <w:lsdException w:name="Table Grid 6" w:semiHidden="1" w:unhideWhenUsed="1"/>
-    <w:lsdException w:name="Table Grid 7" w:semiHidden="1" w:unhideWhenUsed="1"/>
-    <w:lsdException w:name="Table Grid 8" w:semiHidden="1" w:unhideWhenUsed="1"/>
-    <w:lsdException w:name="Table List 1" w:semiHidden="1" w:unhideWhenUsed="1"/>
-    <w:lsdException w:name="Table List 2" w:semiHidden="1" w:unhideWhenUsed="1"/>
-    <w:lsdException w:name="Table List 3" w:semiHidden="1" w:unhideWhenUsed="1"/>
-    <w:lsdException w:name="Table List 4" w:semiHidden="1" w:unhideWhenUsed="1"/>
-    <w:lsdException w:name="Table List 5" w:semiHidden="1" w:unhideWhenUsed="1"/>
-    <w:lsdException w:name="Table List 6" w:semiHidden="1" w:unhideWhenUsed="1"/>
-    <w:lsdException w:name="Table List 7" w:semiHidden="1" w:unhideWhenUsed="1"/>
-    <w:lsdException w:name="Table List 8" w:semiHidden="1" w:unhideWhenUsed="1"/>
-    <w:lsdException w:name="Table 3D effects 1" w:semiHidden="1" w:unhideWhenUsed="1"/>
-    <w:lsdException w:name="Table 3D effects 2" w:semiHidden="1" w:unhideWhenUsed="1"/>
-    <w:lsdException w:name="Table 3D effects 3" w:semiHidden="1" w:unhideWhenUsed="1"/>
-    <w:lsdException w:name="Table Contemporary" w:semiHidden="1" w:unhideWhenUsed="1"/>
-    <w:lsdException w:name="Table Elegant" w:semiHidden="1" w:unhideWhenUsed="1"/>
-    <w:lsdException w:name="Table Professional" w:semiHidden="1" w:unhideWhenUsed="1"/>
-    <w:lsdException w:name="Table Subtle 1" w:semiHidden="1" w:unhideWhenUsed="1"/>
-    <w:lsdException w:name="Table Subtle 2" w:semiHidden="1" w:unhideWhenUsed="1"/>
-    <w:lsdException w:name="Table Web 1" w:semiHidden="1" w:unhideWhenUsed="1"/>
-    <w:lsdException w:name="Table Web 2" w:semiHidden="1" w:unhideWhenUsed="1"/>
-    <w:lsdException w:name="Table Web 3" w:semiHidden="1" w:unhideWhenUsed="1"/>
-    <w:lsdException w:name="Balloon Text" w:semiHidden="1" w:unhideWhenUsed="1"/>
-    <w:lsdException w:name="Table Theme" w:semiHidden="1" w:unhideWhenUsed="1"/>
-    <w:lsdException w:name="Placeholder Text" w:semiHidden="1"/>
-    <w:lsdException w:name="No Spacing" w:qFormat="1"/>
-    <w:lsdException w:name="Light Shading"/>
-    <w:lsdException w:name="Light List"/>
-    <w:lsdException w:name="Light Grid"/>
-    <w:lsdException w:name="Medium Shading 1"/>
-    <w:lsdException w:name="Medium Shading 2"/>
-    <w:lsdException w:name="Medium List 1"/>
-    <w:lsdException w:name="Medium List 2"/>
-    <w:lsdException w:name="Medium Grid 1"/>
-    <w:lsdException w:name="Medium Grid 2"/>
-    <w:lsdException w:name="Medium Grid 3"/>
-    <w:lsdException w:name="Dark List"/>
-    <w:lsdException w:name="Colorful Shading"/>
-    <w:lsdException w:name="Colorful List"/>
-    <w:lsdException w:name="Colorful Grid"/>
-    <w:lsdException w:name="Light Shading Accent 1"/>
-    <w:lsdException w:name="Light List Accent 1"/>
-    <w:lsdException w:name="Light Grid Accent 1"/>
-    <w:lsdException w:name="Medium Shading 1 Accent 1"/>
-    <w:lsdException w:name="Medium Shading 2 Accent 1"/>
-    <w:lsdException w:name="Medium List 1 Accent 1"/>
-    <w:lsdException w:name="Revision" w:semiHidden="1"/>
-    <w:lsdException w:name="List Paragraph" w:qFormat="1"/>
-    <w:lsdException w:name="Quote" w:qFormat="1"/>
-    <w:lsdException w:name="Intense Quote" w:qFormat="1"/>
-    <w:lsdException w:name="Medium List 2 Accent 1"/>
-    <w:lsdException w:name="Medium Grid 1 Accent 1"/>
-    <w:lsdException w:name="Medium Grid 2 Accent 1"/>
-    <w:lsdException w:name="Medium Grid 3 Accent 1"/>
-    <w:lsdException w:name="Dark List Accent 1"/>
-    <w:lsdException w:name="Colorful Shading Accent 1"/>
-    <w:lsdException w:name="Colorful List Accent 1"/>
-    <w:lsdException w:name="Colorful Grid Accent 1"/>
-    <w:lsdException w:name="Light Shading Accent 2"/>
-    <w:lsdException w:name="Light List Accent 2"/>
-    <w:lsdException w:name="Light Grid Accent 2"/>
-    <w:lsdException w:name="Medium Shading 1 Accent 2"/>
-    <w:lsdException w:name="Medium Shading 2 Accent 2"/>
-    <w:lsdException w:name="Medium List 1 Accent 2"/>
-    <w:lsdException w:name="Medium List 2 Accent 2"/>
-    <w:lsdException w:name="Medium Grid 1 Accent 2"/>
-    <w:lsdException w:name="Medium Grid 2 Accent 2"/>
-    <w:lsdException w:name="Medium Grid 3 Accent 2"/>
-    <w:lsdException w:name="Dark List Accent 2"/>
-    <w:lsdException w:name="Colorful Shading Accent 2"/>
-    <w:lsdException w:name="Colorful List Accent 2"/>
-    <w:lsdException w:name="Colorful Grid Accent 2"/>
-    <w:lsdException w:name="Light Shading Accent 3"/>
-    <w:lsdException w:name="Light List Accent 3"/>
-    <w:lsdException w:name="Light Grid Accent 3"/>
-    <w:lsdException w:name="Medium Shading 1 Accent 3"/>
-    <w:lsdException w:name="Medium Shading 2 Accent 3"/>
-    <w:lsdException w:name="Medium List 1 Accent 3"/>
-    <w:lsdException w:name="Medium List 2 Accent 3"/>
-    <w:lsdException w:name="Medium Grid 1 Accent 3"/>
-    <w:lsdException w:name="Medium Grid 2 Accent 3"/>
-    <w:lsdException w:name="Medium Grid 3 Accent 3"/>
-    <w:lsdException w:name="Dark List Accent 3"/>
-    <w:lsdException w:name="Colorful Shading Accent 3"/>
-    <w:lsdException w:name="Colorful List Accent 3"/>
-    <w:lsdException w:name="Colorful Grid Accent 3"/>
-    <w:lsdException w:name="Light Shading Accent 4"/>
-    <w:lsdException w:name="Light List Accent 4"/>
-    <w:lsdException w:name="Light Grid Accent 4"/>
-    <w:lsdException w:name="Medium Shading 1 Accent 4"/>
-    <w:lsdException w:name="Medium Shading 2 Accent 4"/>
-    <w:lsdException w:name="Medium List 1 Accent 4"/>
-    <w:lsdException w:name="Medium List 2 Accent 4"/>
-    <w:lsdException w:name="Medium Grid 1 Accent 4"/>
-    <w:lsdException w:name="Medium Grid 2 Accent 4"/>
-    <w:lsdException w:name="Medium Grid 3 Accent 4"/>
-    <w:lsdException w:name="Dark List Accent 4"/>
-    <w:lsdException w:name="Colorful Shading Accent 4"/>
-    <w:lsdException w:name="Colorful List Accent 4"/>
-    <w:lsdException w:name="Colorful Grid Accent 4"/>
-    <w:lsdException w:name="Light Shading Accent 5"/>
-    <w:lsdException w:name="Light List Accent 5"/>
-    <w:lsdException w:name="Light Grid Accent 5"/>
-    <w:lsdException w:name="Medium Shading 1 Accent 5"/>
-    <w:lsdException w:name="Medium Shading 2 Accent 5"/>
-    <w:lsdException w:name="Medium List 1 Accent 5"/>
-    <w:lsdException w:name="Medium List 2 Accent 5"/>
-    <w:lsdException w:name="Medium Grid 1 Accent 5"/>
-    <w:lsdException w:name="Medium Grid 2 Accent 5"/>
-    <w:lsdException w:name="Medium Grid 3 Accent 5"/>
-    <w:lsdException w:name="Dark List Accent 5"/>
-    <w:lsdException w:name="Colorful Shading Accent 5"/>
-    <w:lsdException w:name="Colorful List Accent 5"/>
-    <w:lsdException w:name="Colorful Grid Accent 5"/>
-    <w:lsdException w:name="Light Shading Accent 6"/>
-    <w:lsdException w:name="Light List Accent 6"/>
-    <w:lsdException w:name="Light Grid Accent 6"/>
-    <w:lsdException w:name="Medium Shading 1 Accent 6"/>
-    <w:lsdException w:name="Medium Shading 2 Accent 6"/>
-    <w:lsdException w:name="Medium List 1 Accent 6"/>
-    <w:lsdException w:name="Medium List 2 Accent 6"/>
-    <w:lsdException w:name="Medium Grid 1 Accent 6"/>
-    <w:lsdException w:name="Medium Grid 2 Accent 6"/>
-    <w:lsdException w:name="Medium Grid 3 Accent 6"/>
-    <w:lsdException w:name="Dark List Accent 6"/>
-    <w:lsdException w:name="Colorful Shading Accent 6"/>
-    <w:lsdException w:name="Colorful List Accent 6"/>
-    <w:lsdException w:name="Colorful Grid Accent 6"/>
-    <w:lsdException w:name="Subtle Emphasis" w:qFormat="1"/>
-    <w:lsdException w:name="Intense Emphasis" w:qFormat="1"/>
-    <w:lsdException w:name="Subtle Reference" w:qFormat="1"/>
-    <w:lsdException w:name="Intense Reference" w:qFormat="1"/>
-    <w:lsdException w:name="Book Title" w:qFormat="1"/>
-    <w:lsdException w:name="Bibliography" w:semiHidden="1" w:unhideWhenUsed="1"/>
-    <w:lsdException w:name="TOC Heading" w:semiHidden="1" w:unhideWhenUsed="1" w:qFormat="1"/>
-    <w:lsdException w:name="Grid Table 4" w:uiPriority="49"/>
-    <w:lsdException w:name="Grid Table 5 Dark" w:uiPriority="50"/>
-    <w:lsdException w:name="Grid Table 6 Colorful" w:uiPriority="51"/>
-    <w:lsdException w:name="Grid Table 7 Colorful" w:uiPriority="52"/>
-    <w:lsdException w:name="Grid Table 1 Light Accent 1" w:uiPriority="46"/>
-    <w:lsdException w:name="Grid Table 2 Accent 1" w:uiPriority="47"/>
-    <w:lsdException w:name="Grid Table 3 Accent 1" w:uiPriority="48"/>
-    <w:lsdException w:name="Grid Table 4 Accent 1" w:uiPriority="49"/>
-    <w:lsdException w:name="Grid Table 5 Dark Accent 1" w:uiPriority="50"/>
-    <w:lsdException w:name="Grid Table 6 Colorful Accent 1" w:uiPriority="51"/>
-    <w:lsdException w:name="Grid Table 7 Colorful Accent 1" w:uiPriority="52"/>
-    <w:lsdException w:name="Grid Table 1 Light Accent 2" w:uiPriority="46"/>
-    <w:lsdException w:name="Grid Table 2 Accent 2" w:uiPriority="47"/>
-    <w:lsdException w:name="Grid Table 3 Accent 2" w:uiPriority="48"/>
-    <w:lsdException w:name="Grid Table 4 Accent 2" w:uiPriority="49"/>
-    <w:lsdException w:name="Grid Table 5 Dark Accent 2" w:uiPriority="50"/>
-    <w:lsdException w:name="Grid Table 6 Colorful Accent 2" w:uiPriority="51"/>
-    <w:lsdException w:name="Grid Table 7 Colorful Accent 2" w:uiPriority="52"/>
-    <w:lsdException w:name="Grid Table 1 Light Accent 3" w:uiPriority="46"/>
-    <w:lsdException w:name="Grid Table 2 Accent 3" w:uiPriority="47"/>
-    <w:lsdException w:name="Grid Table 3 Accent 3" w:uiPriority="48"/>
-    <w:lsdException w:name="Grid Table 4 Accent 3" w:uiPriority="49"/>
-    <w:lsdException w:name="Grid Table 5 Dark Accent 3" w:uiPriority="50"/>
-    <w:lsdException w:name="Grid Table 6 Colorful Accent 3" w:uiPriority="51"/>
-    <w:lsdException w:name="Grid Table 7 Colorful Accent 3" w:uiPriority="52"/>
-    <w:lsdException w:name="Grid Table 1 Light Accent 4" w:uiPriority="46"/>
-    <w:lsdException w:name="Grid Table 2 Accent 4" w:uiPriority="47"/>
-    <w:lsdException w:name="Grid Table 3 Accent 4" w:uiPriority="48"/>
-    <w:lsdException w:name="Grid Table 4 Accent 4" w:uiPriority="49"/>
-    <w:lsdException w:name="Grid Table 5 Dark Accent 4" w:uiPriority="50"/>
-    <w:lsdException w:name="Grid Table 6 Colorful Accent 4" w:uiPriority="51"/>
-    <w:lsdException w:name="Grid Table 7 Colorful Accent 4" w:uiPriority="52"/>
-    <w:lsdException w:name="Grid Table 1 Light Accent 5" w:uiPriority="46"/>
-    <w:lsdException w:name="Grid Table 2 Accent 5" w:uiPriority="47"/>
-    <w:lsdException w:name="Grid Table 3 Accent 5" w:uiPriority="48"/>
-    <w:lsdException w:name="Grid Table 4 Accent 5" w:uiPriority="49"/>
-    <w:lsdException w:name="Grid Table 5 Dark Accent 5" w:uiPriority="50"/>
-    <w:lsdException w:name="Grid Table 6 Colorful Accent 5" w:uiPriority="51"/>
-    <w:lsdException w:name="Grid Table 7 Colorful Accent 5" w:uiPriority="52"/>
-    <w:lsdException w:name="Grid Table 1 Light Accent 6" w:uiPriority="46"/>
-    <w:lsdException w:name="Grid Table 2 Accent 6" w:uiPriority="47"/>
-    <w:lsdException w:name="Grid Table 3 Accent 6" w:uiPriority="48"/>
-    <w:lsdException w:name="Grid Table 4 Accent 6" w:uiPriority="49"/>
-    <w:lsdException w:name="Grid Table 5 Dark Accent 6" w:uiPriority="50"/>
-    <w:lsdException w:name="Grid Table 6 Colorful Accent 6" w:uiPriority="51"/>
-    <w:lsdException w:name="Grid Table 7 Colorful Accent 6" w:uiPriority="52"/>
-    <w:lsdException w:name="List Table 1 Light" w:uiPriority="46"/>
-    <w:lsdException w:name="List Table 2" w:uiPriority="47"/>
-    <w:lsdException w:name="List Table 3" w:uiPriority="48"/>
-    <w:lsdException w:name="List Table 4" w:uiPriority="49"/>
-    <w:lsdException w:name="List Table 5 Dark" w:uiPriority="50"/>
-    <w:lsdException w:name="List Table 6 Colorful" w:uiPriority="51"/>
-    <w:lsdException w:name="List Table 7 Colorful" w:uiPriority="52"/>
-    <w:lsdException w:name="List Table 1 Light Accent 1" w:uiPriority="46"/>
-    <w:lsdException w:name="List Table 2 Accent 1" w:uiPriority="47"/>
-    <w:lsdException w:name="List Table 3 Accent 1" w:uiPriority="48"/>
-    <w:lsdException w:name="List Table 4 Accent 1" w:uiPriority="49"/>
-    <w:lsdException w:name="List Table 5 Dark Accent 1" w:uiPriority="50"/>
-    <w:lsdException w:name="List Table 6 Colorful Accent 1" w:uiPriority="51"/>
-    <w:lsdException w:name="List Table 7 Colorful Accent 1" w:uiPriority="52"/>
-    <w:lsdException w:name="List Table 1 Light Accent 2" w:uiPriority="46"/>
-    <w:lsdException w:name="List Table 2 Accent 2" w:uiPriority="47"/>
-    <w:lsdException w:name="List Table 3 Accent 2" w:uiPriority="48"/>
-    <w:lsdException w:name="List Table 4 Accent 2" w:uiPriority="49"/>
-    <w:lsdException w:name="List Table 5 Dark Accent 2" w:uiPriority="50"/>
-    <w:lsdException w:name="List Table 6 Colorful Accent 2" w:uiPriority="51"/>
-    <w:lsdException w:name="List Table 7 Colorful Accent 2" w:uiPriority="52"/>
-    <w:lsdException w:name="List Table 1 Light Accent 3" w:uiPriority="46"/>
-    <w:lsdException w:name="List Table 2 Accent 3" w:uiPriority="47"/>
-    <w:lsdException w:name="List Table 3 Accent 3" w:uiPriority="48"/>
-    <w:lsdException w:name="List Table 4 Accent 3" w:uiPriority="49"/>
-    <w:lsdException w:name="List Table 5 Dark Accent 3" w:uiPriority="50"/>
-    <w:lsdException w:name="List Table 6 Colorful Accent 3" w:uiPriority="51"/>
-    <w:lsdException w:name="List Table 7 Colorful Accent 3" w:uiPriority="52"/>
-    <w:lsdException w:name="List Table 1 Light Accent 4" w:uiPriority="46"/>
-    <w:lsdException w:name="List Table 2 Accent 4" w:uiPriority="47"/>
-    <w:lsdException w:name="List Table 3 Accent 4" w:uiPriority="48"/>
-    <w:lsdException w:name="List Table 4 Accent 4" w:uiPriority="49"/>
-    <w:lsdException w:name="List Table 5 Dark Accent 4" w:uiPriority="50"/>
-    <w:lsdException w:name="List Table 6 Colorful Accent 4" w:uiPriority="51"/>
-    <w:lsdException w:name="List Table 7 Colorful Accent 4" w:uiPriority="52"/>
-    <w:lsdException w:name="List Table 1 Light Accent 5" w:uiPriority="46"/>
-    <w:lsdException w:name="List Table 2 Accent 5" w:uiPriority="47"/>
-    <w:lsdException w:name="List Table 3 Accent 5" w:uiPriority="48"/>
-    <w:lsdException w:name="List Table 4 Accent 5" w:uiPriority="49"/>
-    <w:lsdException w:name="List Table 5 Dark Accent 5" w:uiPriority="50"/>
-    <w:lsdException w:name="List Table 6 Colorful Accent 5" w:uiPriority="51"/>
-    <w:lsdException w:name="List Table 7 Colorful Accent 5" w:uiPriority="52"/>
-    <w:lsdException w:name="List Table 1 Light Accent 6" w:uiPriority="46"/>
-    <w:lsdException w:name="List Table 2 Accent 6" w:uiPriority="47"/>
-    <w:lsdException w:name="List Table 3 Accent 6" w:uiPriority="48"/>
-    <w:lsdException w:name="List Table 4 Accent 6" w:uiPriority="49"/>
-    <w:lsdException w:name="List Table 5 Dark Accent 6" w:uiPriority="50"/>
-    <w:lsdException w:name="List Table 6 Colorful Accent 6" w:uiPriority="51"/>
-    <w:lsdException w:name="List Table 7 Colorful Accent 6" w:uiPriority="52"/>
-    <w:lsdException w:name="Mention" w:semiHidden="1" w:uiPriority="99" w:unhideWhenUsed="1"/>
-    <w:lsdException w:name="Smart Hyperlink" w:semiHidden="1" w:uiPriority="99" w:unhideWhenUsed="1"/>
-    <w:lsdException w:name="Hashtag" w:semiHidden="1" w:uiPriority="99" w:unhideWhenUsed="1"/>
-    <w:lsdException w:name="Unresolved Mention" w:semiHidden="1" w:uiPriority="99" w:unhideWhenUsed="1"/>
-    <w:lsdException w:name="Smart Link" w:semiHidden="1" w:uiPriority="99" w:unhideWhenUsed="1"/>
+  <w:latentStyles w:defLockedState="0" w:defUIPriority="0" w:defSemiHidden="1" w:defUnhideWhenUsed="1" w:defQFormat="0" w:count="267">
+    <w:lsdException w:name="Normal" w:semiHidden="0" w:unhideWhenUsed="0" w:qFormat="1"/>
+    <w:lsdException w:name="heading 1" w:semiHidden="0" w:unhideWhenUsed="0" w:qFormat="1"/>
+    <w:lsdException w:name="heading 2" w:semiHidden="0" w:unhideWhenUsed="0" w:qFormat="1"/>
+    <w:lsdException w:name="heading 3" w:semiHidden="0" w:unhideWhenUsed="0" w:qFormat="1"/>
+    <w:lsdException w:name="heading 4" w:qFormat="1"/>
+    <w:lsdException w:name="heading 5" w:qFormat="1"/>
+    <w:lsdException w:name="heading 6" w:qFormat="1"/>
+    <w:lsdException w:name="heading 7" w:qFormat="1"/>
+    <w:lsdException w:name="heading 8" w:qFormat="1"/>
+    <w:lsdException w:name="heading 9" w:qFormat="1"/>
+    <w:lsdException w:name="caption" w:qFormat="1"/>
+    <w:lsdException w:name="List Number" w:semiHidden="0" w:unhideWhenUsed="0"/>
+    <w:lsdException w:name="List 4" w:semiHidden="0" w:unhideWhenUsed="0"/>
+    <w:lsdException w:name="List 5" w:semiHidden="0" w:unhideWhenUsed="0"/>
+    <w:lsdException w:name="Title" w:semiHidden="0" w:unhideWhenUsed="0" w:qFormat="1"/>
+    <w:lsdException w:name="Subtitle" w:semiHidden="0" w:unhideWhenUsed="0" w:qFormat="1"/>
+    <w:lsdException w:name="Salutation" w:semiHidden="0" w:unhideWhenUsed="0"/>
+    <w:lsdException w:name="Date" w:semiHidden="0" w:unhideWhenUsed="0"/>
+    <w:lsdException w:name="Body Text First Indent" w:semiHidden="0" w:unhideWhenUsed="0"/>
+    <w:lsdException w:name="Strong" w:semiHidden="0" w:unhideWhenUsed="0" w:qFormat="1"/>
+    <w:lsdException w:name="Emphasis" w:semiHidden="0" w:unhideWhenUsed="0" w:qFormat="1"/>
+    <w:lsdException w:name="Normal (Web)" w:uiPriority="99"/>
+    <w:lsdException w:name="Table Grid" w:semiHidden="0" w:unhideWhenUsed="0"/>
+    <w:lsdException w:name="Placeholder Text" w:unhideWhenUsed="0"/>
+    <w:lsdException w:name="No Spacing" w:semiHidden="0" w:unhideWhenUsed="0" w:qFormat="1"/>
+    <w:lsdException w:name="Light Shading" w:semiHidden="0" w:unhideWhenUsed="0"/>
+    <w:lsdException w:name="Light List" w:semiHidden="0" w:unhideWhenUsed="0"/>
+    <w:lsdException w:name="Light Grid" w:semiHidden="0" w:unhideWhenUsed="0"/>
+    <w:lsdException w:name="Medium Shading 1" w:semiHidden="0" w:unhideWhenUsed="0"/>
+    <w:lsdException w:name="Medium Shading 2" w:semiHidden="0" w:unhideWhenUsed="0"/>
+    <w:lsdException w:name="Medium List 1" w:semiHidden="0" w:unhideWhenUsed="0"/>
+    <w:lsdException w:name="Medium List 2" w:semiHidden="0" w:unhideWhenUsed="0"/>
+    <w:lsdException w:name="Medium Grid 1" w:semiHidden="0" w:unhideWhenUsed="0"/>
+    <w:lsdException w:name="Medium Grid 2" w:semiHidden="0" w:unhideWhenUsed="0"/>
+    <w:lsdException w:name="Medium Grid 3" w:semiHidden="0" w:unhideWhenUsed="0"/>
+    <w:lsdException w:name="Dark List" w:semiHidden="0" w:unhideWhenUsed="0"/>
+    <w:lsdException w:name="Colorful Shading" w:semiHidden="0" w:unhideWhenUsed="0"/>
+    <w:lsdException w:name="Colorful List" w:semiHidden="0" w:unhideWhenUsed="0"/>
+    <w:lsdException w:name="Colorful Grid" w:semiHidden="0" w:unhideWhenUsed="0"/>
+    <w:lsdException w:name="Light Shading Accent 1" w:semiHidden="0" w:unhideWhenUsed="0"/>
+    <w:lsdException w:name="Light List Accent 1" w:semiHidden="0" w:unhideWhenUsed="0"/>
+    <w:lsdException w:name="Light Grid Accent 1" w:semiHidden="0" w:unhideWhenUsed="0"/>
+    <w:lsdException w:name="Medium Shading 1 Accent 1" w:semiHidden="0" w:unhideWhenUsed="0"/>
+    <w:lsdException w:name="Medium Shading 2 Accent 1" w:semiHidden="0" w:unhideWhenUsed="0"/>
+    <w:lsdException w:name="Medium List 1 Accent 1" w:semiHidden="0" w:unhideWhenUsed="0"/>
+    <w:lsdException w:name="Revision" w:unhideWhenUsed="0"/>
+    <w:lsdException w:name="List Paragraph" w:semiHidden="0" w:unhideWhenUsed="0" w:qFormat="1"/>
+    <w:lsdException w:name="Quote" w:semiHidden="0" w:unhideWhenUsed="0" w:qFormat="1"/>
+    <w:lsdException w:name="Intense Quote" w:semiHidden="0" w:unhideWhenUsed="0" w:qFormat="1"/>
+    <w:lsdException w:name="Medium List 2 Accent 1" w:semiHidden="0" w:unhideWhenUsed="0"/>
+    <w:lsdException w:name="Medium Grid 1 Accent 1" w:semiHidden="0" w:unhideWhenUsed="0"/>
+    <w:lsdException w:name="Medium Grid 2 Accent 1" w:semiHidden="0" w:unhideWhenUsed="0"/>
+    <w:lsdException w:name="Medium Grid 3 Accent 1" w:semiHidden="0" w:unhideWhenUsed="0"/>
+    <w:lsdException w:name="Dark List Accent 1" w:semiHidden="0" w:unhideWhenUsed="0"/>
+    <w:lsdException w:name="Colorful Shading Accent 1" w:semiHidden="0" w:unhideWhenUsed="0"/>
+    <w:lsdException w:name="Colorful List Accent 1" w:semiHidden="0" w:unhideWhenUsed="0"/>
+    <w:lsdException w:name="Colorful Grid Accent 1" w:semiHidden="0" w:unhideWhenUsed="0"/>
+    <w:lsdException w:name="Light Shading Accent 2" w:semiHidden="0" w:unhideWhenUsed="0"/>
+    <w:lsdException w:name="Light List Accent 2" w:semiHidden="0" w:unhideWhenUsed="0"/>
+    <w:lsdException w:name="Light Grid Accent 2" w:semiHidden="0" w:unhideWhenUsed="0"/>
+    <w:lsdException w:name="Medium Shading 1 Accent 2" w:semiHidden="0" w:unhideWhenUsed="0"/>
+    <w:lsdException w:name="Medium Shading 2 Accent 2" w:semiHidden="0" w:unhideWhenUsed="0"/>
+    <w:lsdException w:name="Medium List 1 Accent 2" w:semiHidden="0" w:unhideWhenUsed="0"/>
+    <w:lsdException w:name="Medium List 2 Accent 2" w:semiHidden="0" w:unhideWhenUsed="0"/>
+    <w:lsdException w:name="Medium Grid 1 Accent 2" w:semiHidden="0" w:unhideWhenUsed="0"/>
+    <w:lsdException w:name="Medium Grid 2 Accent 2" w:semiHidden="0" w:unhideWhenUsed="0"/>
+    <w:lsdException w:name="Medium Grid 3 Accent 2" w:semiHidden="0" w:unhideWhenUsed="0"/>
+    <w:lsdException w:name="Dark List Accent 2" w:semiHidden="0" w:unhideWhenUsed="0"/>
+    <w:lsdException w:name="Colorful Shading Accent 2" w:semiHidden="0" w:unhideWhenUsed="0"/>
+    <w:lsdException w:name="Colorful List Accent 2" w:semiHidden="0" w:unhideWhenUsed="0"/>
+    <w:lsdException w:name="Colorful Grid Accent 2" w:semiHidden="0" w:unhideWhenUsed="0"/>
+    <w:lsdException w:name="Light Shading Accent 3" w:semiHidden="0" w:unhideWhenUsed="0"/>
+    <w:lsdException w:name="Light List Accent 3" w:semiHidden="0" w:unhideWhenUsed="0"/>
+    <w:lsdException w:name="Light Grid Accent 3" w:semiHidden="0" w:unhideWhenUsed="0"/>
+    <w:lsdException w:name="Medium Shading 1 Accent 3" w:semiHidden="0" w:unhideWhenUsed="0"/>
+    <w:lsdException w:name="Medium Shading 2 Accent 3" w:semiHidden="0" w:unhideWhenUsed="0"/>
+    <w:lsdException w:name="Medium List 1 Accent 3" w:semiHidden="0" w:unhideWhenUsed="0"/>
+    <w:lsdException w:name="Medium List 2 Accent 3" w:semiHidden="0" w:unhideWhenUsed="0"/>
+    <w:lsdException w:name="Medium Grid 1 Accent 3" w:semiHidden="0" w:unhideWhenUsed="0"/>
+    <w:lsdException w:name="Medium Grid 2 Accent 3" w:semiHidden="0" w:unhideWhenUsed="0"/>
+    <w:lsdException w:name="Medium Grid 3 Accent 3" w:semiHidden="0" w:unhideWhenUsed="0"/>
+    <w:lsdException w:name="Dark List Accent 3" w:semiHidden="0" w:unhideWhenUsed="0"/>
+    <w:lsdException w:name="Colorful Shading Accent 3" w:semiHidden="0" w:unhideWhenUsed="0"/>
+    <w:lsdException w:name="Colorful List Accent 3" w:semiHidden="0" w:unhideWhenUsed="0"/>
+    <w:lsdException w:name="Colorful Grid Accent 3" w:semiHidden="0" w:unhideWhenUsed="0"/>
+    <w:lsdException w:name="Light Shading Accent 4" w:semiHidden="0" w:unhideWhenUsed="0"/>
+    <w:lsdException w:name="Light List Accent 4" w:semiHidden="0" w:unhideWhenUsed="0"/>
+    <w:lsdException w:name="Light Grid Accent 4" w:semiHidden="0" w:unhideWhenUsed="0"/>
+    <w:lsdException w:name="Medium Shading 1 Accent 4" w:semiHidden="0" w:unhideWhenUsed="0"/>
+    <w:lsdException w:name="Medium Shading 2 Accent 4" w:semiHidden="0" w:unhideWhenUsed="0"/>
+    <w:lsdException w:name="Medium List 1 Accent 4" w:semiHidden="0" w:unhideWhenUsed="0"/>
+    <w:lsdException w:name="Medium List 2 Accent 4" w:semiHidden="0" w:unhideWhenUsed="0"/>
+    <w:lsdException w:name="Medium Grid 1 Accent 4" w:semiHidden="0" w:unhideWhenUsed="0"/>
+    <w:lsdException w:name="Medium Grid 2 Accent 4" w:semiHidden="0" w:unhideWhenUsed="0"/>
+    <w:lsdException w:name="Medium Grid 3 Accent 4" w:semiHidden="0" w:unhideWhenUsed="0"/>
+    <w:lsdException w:name="Dark List Accent 4" w:semiHidden="0" w:unhideWhenUsed="0"/>
+    <w:lsdException w:name="Colorful Shading Accent 4" w:semiHidden="0" w:unhideWhenUsed="0"/>
+    <w:lsdException w:name="Colorful List Accent 4" w:semiHidden="0" w:unhideWhenUsed="0"/>
+    <w:lsdException w:name="Colorful Grid Accent 4" w:semiHidden="0" w:unhideWhenUsed="0"/>
+    <w:lsdException w:name="Light Shading Accent 5" w:semiHidden="0" w:unhideWhenUsed="0"/>
+    <w:lsdException w:name="Light List Accent 5" w:semiHidden="0" w:unhideWhenUsed="0"/>
+    <w:lsdException w:name="Light Grid Accent 5" w:semiHidden="0" w:unhideWhenUsed="0"/>
+    <w:lsdException w:name="Medium Shading 1 Accent 5" w:semiHidden="0" w:unhideWhenUsed="0"/>
+    <w:lsdException w:name="Medium Shading 2 Accent 5" w:semiHidden="0" w:unhideWhenUsed="0"/>
+    <w:lsdException w:name="Medium List 1 Accent 5" w:semiHidden="0" w:unhideWhenUsed="0"/>
+    <w:lsdException w:name="Medium List 2 Accent 5" w:semiHidden="0" w:unhideWhenUsed="0"/>
+    <w:lsdException w:name="Medium Grid 1 Accent 5" w:semiHidden="0" w:unhideWhenUsed="0"/>
+    <w:lsdException w:name="Medium Grid 2 Accent 5" w:semiHidden="0" w:unhideWhenUsed="0"/>
+    <w:lsdException w:name="Medium Grid 3 Accent 5" w:semiHidden="0" w:unhideWhenUsed="0"/>
+    <w:lsdException w:name="Dark List Accent 5" w:semiHidden="0" w:unhideWhenUsed="0"/>
+    <w:lsdException w:name="Colorful Shading Accent 5" w:semiHidden="0" w:unhideWhenUsed="0"/>
+    <w:lsdException w:name="Colorful List Accent 5" w:semiHidden="0" w:unhideWhenUsed="0"/>
+    <w:lsdException w:name="Colorful Grid Accent 5" w:semiHidden="0" w:unhideWhenUsed="0"/>
+    <w:lsdException w:name="Light Shading Accent 6" w:semiHidden="0" w:unhideWhenUsed="0"/>
+    <w:lsdException w:name="Light List Accent 6" w:semiHidden="0" w:unhideWhenUsed="0"/>
+    <w:lsdException w:name="Light Grid Accent 6" w:semiHidden="0" w:unhideWhenUsed="0"/>
+    <w:lsdException w:name="Medium Shading 1 Accent 6" w:semiHidden="0" w:unhideWhenUsed="0"/>
+    <w:lsdException w:name="Medium Shading 2 Accent 6" w:semiHidden="0" w:unhideWhenUsed="0"/>
+    <w:lsdException w:name="Medium List 1 Accent 6" w:semiHidden="0" w:unhideWhenUsed="0"/>
+    <w:lsdException w:name="Medium List 2 Accent 6" w:semiHidden="0" w:unhideWhenUsed="0"/>
+    <w:lsdException w:name="Medium Grid 1 Accent 6" w:semiHidden="0" w:unhideWhenUsed="0"/>
+    <w:lsdException w:name="Medium Grid 2 Accent 6" w:semiHidden="0" w:unhideWhenUsed="0"/>
+    <w:lsdException w:name="Medium Grid 3 Accent 6" w:semiHidden="0" w:unhideWhenUsed="0"/>
+    <w:lsdException w:name="Dark List Accent 6" w:semiHidden="0" w:unhideWhenUsed="0"/>
+    <w:lsdException w:name="Colorful Shading Accent 6" w:semiHidden="0" w:unhideWhenUsed="0"/>
+    <w:lsdException w:name="Colorful List Accent 6" w:semiHidden="0" w:unhideWhenUsed="0"/>
+    <w:lsdException w:name="Colorful Grid Accent 6" w:semiHidden="0" w:unhideWhenUsed="0"/>
+    <w:lsdException w:name="Subtle Emphasis" w:semiHidden="0" w:unhideWhenUsed="0" w:qFormat="1"/>
+    <w:lsdException w:name="Intense Emphasis" w:semiHidden="0" w:unhideWhenUsed="0" w:qFormat="1"/>
+    <w:lsdException w:name="Subtle Reference" w:semiHidden="0" w:unhideWhenUsed="0" w:qFormat="1"/>
+    <w:lsdException w:name="Intense Reference" w:semiHidden="0" w:unhideWhenUsed="0" w:qFormat="1"/>
+    <w:lsdException w:name="Book Title" w:semiHidden="0" w:unhideWhenUsed="0" w:qFormat="1"/>
+    <w:lsdException w:name="TOC Heading" w:qFormat="1"/>
   </w:latentStyles>
   <w:style w:type="paragraph" w:default="1" w:styleId="Normale">
     <w:name w:val="Normal"/>
@@ -5087,6 +4860,7 @@
     <w:semiHidden/>
     <w:rsid w:val="002C452C"/>
     <w:tblPr>
+      <w:tblInd w:w="0" w:type="dxa"/>
       <w:tblBorders>
         <w:top w:val="single" w:sz="4" w:space="0" w:color="000000"/>
         <w:left w:val="single" w:sz="4" w:space="0" w:color="000000"/>
@@ -5095,6 +4869,12 @@
         <w:insideH w:val="single" w:sz="4" w:space="0" w:color="000000"/>
         <w:insideV w:val="single" w:sz="4" w:space="0" w:color="000000"/>
       </w:tblBorders>
+      <w:tblCellMar>
+        <w:top w:w="0" w:type="dxa"/>
+        <w:left w:w="108" w:type="dxa"/>
+        <w:bottom w:w="0" w:type="dxa"/>
+        <w:right w:w="108" w:type="dxa"/>
+      </w:tblCellMar>
     </w:tblPr>
   </w:style>
   <w:style w:type="character" w:styleId="Numeropagina">
@@ -5342,6 +5122,631 @@
       <w:sz w:val="24"/>
       <w:szCs w:val="24"/>
       <w:lang w:val="en-US" w:eastAsia="en-US"/>
+    </w:rPr>
+  </w:style>
+  <w:style w:type="paragraph" w:styleId="Testofumetto">
+    <w:name w:val="Balloon Text"/>
+    <w:basedOn w:val="Normale"/>
+    <w:link w:val="TestofumettoCarattere"/>
+    <w:semiHidden/>
+    <w:unhideWhenUsed/>
+    <w:rsid w:val="004C6415"/>
+    <w:pPr>
+      <w:spacing w:line="240" w:lineRule="auto"/>
+    </w:pPr>
+    <w:rPr>
+      <w:rFonts w:ascii="Tahoma" w:hAnsi="Tahoma" w:cs="Tahoma"/>
+      <w:sz w:val="16"/>
+      <w:szCs w:val="16"/>
+    </w:rPr>
+  </w:style>
+  <w:style w:type="character" w:customStyle="1" w:styleId="TestofumettoCarattere">
+    <w:name w:val="Testo fumetto Carattere"/>
+    <w:basedOn w:val="Carpredefinitoparagrafo"/>
+    <w:link w:val="Testofumetto"/>
+    <w:semiHidden/>
+    <w:rsid w:val="004C6415"/>
+    <w:rPr>
+      <w:rFonts w:ascii="Tahoma" w:hAnsi="Tahoma" w:cs="Tahoma"/>
+      <w:sz w:val="16"/>
+      <w:szCs w:val="16"/>
+      <w:lang w:val="it-IT" w:eastAsia="en-US"/>
+    </w:rPr>
+  </w:style>
+</w:styles>
+</file>
+
+<file path=word/stylesWithEffects.xml><?xml version="1.0" encoding="utf-8"?>
+<w:styles xmlns:wpc="http://schemas.microsoft.com/office/word/2010/wordprocessingCanvas" xmlns:mc="http://schemas.openxmlformats.org/markup-compatibility/2006" xmlns:o="urn:schemas-microsoft-com:office:office" xmlns:r="http://schemas.openxmlformats.org/officeDocument/2006/relationships" xmlns:m="http://schemas.openxmlformats.org/officeDocument/2006/math" xmlns:v="urn:schemas-microsoft-com:vml" xmlns:wp14="http://schemas.microsoft.com/office/word/2010/wordprocessingDrawing" xmlns:wp="http://schemas.openxmlformats.org/drawingml/2006/wordprocessingDrawing" xmlns:w10="urn:schemas-microsoft-com:office:word" xmlns:w="http://schemas.openxmlformats.org/wordprocessingml/2006/main" xmlns:w14="http://schemas.microsoft.com/office/word/2010/wordml" xmlns:wpg="http://schemas.microsoft.com/office/word/2010/wordprocessingGroup" xmlns:wpi="http://schemas.microsoft.com/office/word/2010/wordprocessingInk" xmlns:wne="http://schemas.microsoft.com/office/word/2006/wordml" xmlns:wps="http://schemas.microsoft.com/office/word/2010/wordprocessingShape" mc:Ignorable="w14 wp14">
+  <w:docDefaults>
+    <w:rPrDefault>
+      <w:rPr>
+        <w:rFonts w:ascii="Cambria" w:eastAsia="Cambria" w:hAnsi="Cambria" w:cs="Times New Roman"/>
+        <w:lang w:val="it-CH" w:eastAsia="it-CH" w:bidi="ar-SA"/>
+      </w:rPr>
+    </w:rPrDefault>
+    <w:pPrDefault/>
+  </w:docDefaults>
+  <w:latentStyles w:defLockedState="0" w:defUIPriority="0" w:defSemiHidden="1" w:defUnhideWhenUsed="1" w:defQFormat="0" w:count="267">
+    <w:lsdException w:name="Normal" w:semiHidden="0" w:unhideWhenUsed="0" w:qFormat="1"/>
+    <w:lsdException w:name="heading 1" w:semiHidden="0" w:unhideWhenUsed="0" w:qFormat="1"/>
+    <w:lsdException w:name="heading 2" w:semiHidden="0" w:unhideWhenUsed="0" w:qFormat="1"/>
+    <w:lsdException w:name="heading 3" w:semiHidden="0" w:unhideWhenUsed="0" w:qFormat="1"/>
+    <w:lsdException w:name="heading 4" w:qFormat="1"/>
+    <w:lsdException w:name="heading 5" w:qFormat="1"/>
+    <w:lsdException w:name="heading 6" w:qFormat="1"/>
+    <w:lsdException w:name="heading 7" w:qFormat="1"/>
+    <w:lsdException w:name="heading 8" w:qFormat="1"/>
+    <w:lsdException w:name="heading 9" w:qFormat="1"/>
+    <w:lsdException w:name="caption" w:qFormat="1"/>
+    <w:lsdException w:name="List Number" w:semiHidden="0" w:unhideWhenUsed="0"/>
+    <w:lsdException w:name="List 4" w:semiHidden="0" w:unhideWhenUsed="0"/>
+    <w:lsdException w:name="List 5" w:semiHidden="0" w:unhideWhenUsed="0"/>
+    <w:lsdException w:name="Title" w:semiHidden="0" w:unhideWhenUsed="0" w:qFormat="1"/>
+    <w:lsdException w:name="Subtitle" w:semiHidden="0" w:unhideWhenUsed="0" w:qFormat="1"/>
+    <w:lsdException w:name="Salutation" w:semiHidden="0" w:unhideWhenUsed="0"/>
+    <w:lsdException w:name="Date" w:semiHidden="0" w:unhideWhenUsed="0"/>
+    <w:lsdException w:name="Body Text First Indent" w:semiHidden="0" w:unhideWhenUsed="0"/>
+    <w:lsdException w:name="Strong" w:semiHidden="0" w:unhideWhenUsed="0" w:qFormat="1"/>
+    <w:lsdException w:name="Emphasis" w:semiHidden="0" w:unhideWhenUsed="0" w:qFormat="1"/>
+    <w:lsdException w:name="Normal (Web)" w:uiPriority="99"/>
+    <w:lsdException w:name="Table Grid" w:semiHidden="0" w:unhideWhenUsed="0"/>
+    <w:lsdException w:name="Placeholder Text" w:unhideWhenUsed="0"/>
+    <w:lsdException w:name="No Spacing" w:semiHidden="0" w:unhideWhenUsed="0" w:qFormat="1"/>
+    <w:lsdException w:name="Light Shading" w:semiHidden="0" w:unhideWhenUsed="0"/>
+    <w:lsdException w:name="Light List" w:semiHidden="0" w:unhideWhenUsed="0"/>
+    <w:lsdException w:name="Light Grid" w:semiHidden="0" w:unhideWhenUsed="0"/>
+    <w:lsdException w:name="Medium Shading 1" w:semiHidden="0" w:unhideWhenUsed="0"/>
+    <w:lsdException w:name="Medium Shading 2" w:semiHidden="0" w:unhideWhenUsed="0"/>
+    <w:lsdException w:name="Medium List 1" w:semiHidden="0" w:unhideWhenUsed="0"/>
+    <w:lsdException w:name="Medium List 2" w:semiHidden="0" w:unhideWhenUsed="0"/>
+    <w:lsdException w:name="Medium Grid 1" w:semiHidden="0" w:unhideWhenUsed="0"/>
+    <w:lsdException w:name="Medium Grid 2" w:semiHidden="0" w:unhideWhenUsed="0"/>
+    <w:lsdException w:name="Medium Grid 3" w:semiHidden="0" w:unhideWhenUsed="0"/>
+    <w:lsdException w:name="Dark List" w:semiHidden="0" w:unhideWhenUsed="0"/>
+    <w:lsdException w:name="Colorful Shading" w:semiHidden="0" w:unhideWhenUsed="0"/>
+    <w:lsdException w:name="Colorful List" w:semiHidden="0" w:unhideWhenUsed="0"/>
+    <w:lsdException w:name="Colorful Grid" w:semiHidden="0" w:unhideWhenUsed="0"/>
+    <w:lsdException w:name="Light Shading Accent 1" w:semiHidden="0" w:unhideWhenUsed="0"/>
+    <w:lsdException w:name="Light List Accent 1" w:semiHidden="0" w:unhideWhenUsed="0"/>
+    <w:lsdException w:name="Light Grid Accent 1" w:semiHidden="0" w:unhideWhenUsed="0"/>
+    <w:lsdException w:name="Medium Shading 1 Accent 1" w:semiHidden="0" w:unhideWhenUsed="0"/>
+    <w:lsdException w:name="Medium Shading 2 Accent 1" w:semiHidden="0" w:unhideWhenUsed="0"/>
+    <w:lsdException w:name="Medium List 1 Accent 1" w:semiHidden="0" w:unhideWhenUsed="0"/>
+    <w:lsdException w:name="Revision" w:unhideWhenUsed="0"/>
+    <w:lsdException w:name="List Paragraph" w:semiHidden="0" w:unhideWhenUsed="0" w:qFormat="1"/>
+    <w:lsdException w:name="Quote" w:semiHidden="0" w:unhideWhenUsed="0" w:qFormat="1"/>
+    <w:lsdException w:name="Intense Quote" w:semiHidden="0" w:unhideWhenUsed="0" w:qFormat="1"/>
+    <w:lsdException w:name="Medium List 2 Accent 1" w:semiHidden="0" w:unhideWhenUsed="0"/>
+    <w:lsdException w:name="Medium Grid 1 Accent 1" w:semiHidden="0" w:unhideWhenUsed="0"/>
+    <w:lsdException w:name="Medium Grid 2 Accent 1" w:semiHidden="0" w:unhideWhenUsed="0"/>
+    <w:lsdException w:name="Medium Grid 3 Accent 1" w:semiHidden="0" w:unhideWhenUsed="0"/>
+    <w:lsdException w:name="Dark List Accent 1" w:semiHidden="0" w:unhideWhenUsed="0"/>
+    <w:lsdException w:name="Colorful Shading Accent 1" w:semiHidden="0" w:unhideWhenUsed="0"/>
+    <w:lsdException w:name="Colorful List Accent 1" w:semiHidden="0" w:unhideWhenUsed="0"/>
+    <w:lsdException w:name="Colorful Grid Accent 1" w:semiHidden="0" w:unhideWhenUsed="0"/>
+    <w:lsdException w:name="Light Shading Accent 2" w:semiHidden="0" w:unhideWhenUsed="0"/>
+    <w:lsdException w:name="Light List Accent 2" w:semiHidden="0" w:unhideWhenUsed="0"/>
+    <w:lsdException w:name="Light Grid Accent 2" w:semiHidden="0" w:unhideWhenUsed="0"/>
+    <w:lsdException w:name="Medium Shading 1 Accent 2" w:semiHidden="0" w:unhideWhenUsed="0"/>
+    <w:lsdException w:name="Medium Shading 2 Accent 2" w:semiHidden="0" w:unhideWhenUsed="0"/>
+    <w:lsdException w:name="Medium List 1 Accent 2" w:semiHidden="0" w:unhideWhenUsed="0"/>
+    <w:lsdException w:name="Medium List 2 Accent 2" w:semiHidden="0" w:unhideWhenUsed="0"/>
+    <w:lsdException w:name="Medium Grid 1 Accent 2" w:semiHidden="0" w:unhideWhenUsed="0"/>
+    <w:lsdException w:name="Medium Grid 2 Accent 2" w:semiHidden="0" w:unhideWhenUsed="0"/>
+    <w:lsdException w:name="Medium Grid 3 Accent 2" w:semiHidden="0" w:unhideWhenUsed="0"/>
+    <w:lsdException w:name="Dark List Accent 2" w:semiHidden="0" w:unhideWhenUsed="0"/>
+    <w:lsdException w:name="Colorful Shading Accent 2" w:semiHidden="0" w:unhideWhenUsed="0"/>
+    <w:lsdException w:name="Colorful List Accent 2" w:semiHidden="0" w:unhideWhenUsed="0"/>
+    <w:lsdException w:name="Colorful Grid Accent 2" w:semiHidden="0" w:unhideWhenUsed="0"/>
+    <w:lsdException w:name="Light Shading Accent 3" w:semiHidden="0" w:unhideWhenUsed="0"/>
+    <w:lsdException w:name="Light List Accent 3" w:semiHidden="0" w:unhideWhenUsed="0"/>
+    <w:lsdException w:name="Light Grid Accent 3" w:semiHidden="0" w:unhideWhenUsed="0"/>
+    <w:lsdException w:name="Medium Shading 1 Accent 3" w:semiHidden="0" w:unhideWhenUsed="0"/>
+    <w:lsdException w:name="Medium Shading 2 Accent 3" w:semiHidden="0" w:unhideWhenUsed="0"/>
+    <w:lsdException w:name="Medium List 1 Accent 3" w:semiHidden="0" w:unhideWhenUsed="0"/>
+    <w:lsdException w:name="Medium List 2 Accent 3" w:semiHidden="0" w:unhideWhenUsed="0"/>
+    <w:lsdException w:name="Medium Grid 1 Accent 3" w:semiHidden="0" w:unhideWhenUsed="0"/>
+    <w:lsdException w:name="Medium Grid 2 Accent 3" w:semiHidden="0" w:unhideWhenUsed="0"/>
+    <w:lsdException w:name="Medium Grid 3 Accent 3" w:semiHidden="0" w:unhideWhenUsed="0"/>
+    <w:lsdException w:name="Dark List Accent 3" w:semiHidden="0" w:unhideWhenUsed="0"/>
+    <w:lsdException w:name="Colorful Shading Accent 3" w:semiHidden="0" w:unhideWhenUsed="0"/>
+    <w:lsdException w:name="Colorful List Accent 3" w:semiHidden="0" w:unhideWhenUsed="0"/>
+    <w:lsdException w:name="Colorful Grid Accent 3" w:semiHidden="0" w:unhideWhenUsed="0"/>
+    <w:lsdException w:name="Light Shading Accent 4" w:semiHidden="0" w:unhideWhenUsed="0"/>
+    <w:lsdException w:name="Light List Accent 4" w:semiHidden="0" w:unhideWhenUsed="0"/>
+    <w:lsdException w:name="Light Grid Accent 4" w:semiHidden="0" w:unhideWhenUsed="0"/>
+    <w:lsdException w:name="Medium Shading 1 Accent 4" w:semiHidden="0" w:unhideWhenUsed="0"/>
+    <w:lsdException w:name="Medium Shading 2 Accent 4" w:semiHidden="0" w:unhideWhenUsed="0"/>
+    <w:lsdException w:name="Medium List 1 Accent 4" w:semiHidden="0" w:unhideWhenUsed="0"/>
+    <w:lsdException w:name="Medium List 2 Accent 4" w:semiHidden="0" w:unhideWhenUsed="0"/>
+    <w:lsdException w:name="Medium Grid 1 Accent 4" w:semiHidden="0" w:unhideWhenUsed="0"/>
+    <w:lsdException w:name="Medium Grid 2 Accent 4" w:semiHidden="0" w:unhideWhenUsed="0"/>
+    <w:lsdException w:name="Medium Grid 3 Accent 4" w:semiHidden="0" w:unhideWhenUsed="0"/>
+    <w:lsdException w:name="Dark List Accent 4" w:semiHidden="0" w:unhideWhenUsed="0"/>
+    <w:lsdException w:name="Colorful Shading Accent 4" w:semiHidden="0" w:unhideWhenUsed="0"/>
+    <w:lsdException w:name="Colorful List Accent 4" w:semiHidden="0" w:unhideWhenUsed="0"/>
+    <w:lsdException w:name="Colorful Grid Accent 4" w:semiHidden="0" w:unhideWhenUsed="0"/>
+    <w:lsdException w:name="Light Shading Accent 5" w:semiHidden="0" w:unhideWhenUsed="0"/>
+    <w:lsdException w:name="Light List Accent 5" w:semiHidden="0" w:unhideWhenUsed="0"/>
+    <w:lsdException w:name="Light Grid Accent 5" w:semiHidden="0" w:unhideWhenUsed="0"/>
+    <w:lsdException w:name="Medium Shading 1 Accent 5" w:semiHidden="0" w:unhideWhenUsed="0"/>
+    <w:lsdException w:name="Medium Shading 2 Accent 5" w:semiHidden="0" w:unhideWhenUsed="0"/>
+    <w:lsdException w:name="Medium List 1 Accent 5" w:semiHidden="0" w:unhideWhenUsed="0"/>
+    <w:lsdException w:name="Medium List 2 Accent 5" w:semiHidden="0" w:unhideWhenUsed="0"/>
+    <w:lsdException w:name="Medium Grid 1 Accent 5" w:semiHidden="0" w:unhideWhenUsed="0"/>
+    <w:lsdException w:name="Medium Grid 2 Accent 5" w:semiHidden="0" w:unhideWhenUsed="0"/>
+    <w:lsdException w:name="Medium Grid 3 Accent 5" w:semiHidden="0" w:unhideWhenUsed="0"/>
+    <w:lsdException w:name="Dark List Accent 5" w:semiHidden="0" w:unhideWhenUsed="0"/>
+    <w:lsdException w:name="Colorful Shading Accent 5" w:semiHidden="0" w:unhideWhenUsed="0"/>
+    <w:lsdException w:name="Colorful List Accent 5" w:semiHidden="0" w:unhideWhenUsed="0"/>
+    <w:lsdException w:name="Colorful Grid Accent 5" w:semiHidden="0" w:unhideWhenUsed="0"/>
+    <w:lsdException w:name="Light Shading Accent 6" w:semiHidden="0" w:unhideWhenUsed="0"/>
+    <w:lsdException w:name="Light List Accent 6" w:semiHidden="0" w:unhideWhenUsed="0"/>
+    <w:lsdException w:name="Light Grid Accent 6" w:semiHidden="0" w:unhideWhenUsed="0"/>
+    <w:lsdException w:name="Medium Shading 1 Accent 6" w:semiHidden="0" w:unhideWhenUsed="0"/>
+    <w:lsdException w:name="Medium Shading 2 Accent 6" w:semiHidden="0" w:unhideWhenUsed="0"/>
+    <w:lsdException w:name="Medium List 1 Accent 6" w:semiHidden="0" w:unhideWhenUsed="0"/>
+    <w:lsdException w:name="Medium List 2 Accent 6" w:semiHidden="0" w:unhideWhenUsed="0"/>
+    <w:lsdException w:name="Medium Grid 1 Accent 6" w:semiHidden="0" w:unhideWhenUsed="0"/>
+    <w:lsdException w:name="Medium Grid 2 Accent 6" w:semiHidden="0" w:unhideWhenUsed="0"/>
+    <w:lsdException w:name="Medium Grid 3 Accent 6" w:semiHidden="0" w:unhideWhenUsed="0"/>
+    <w:lsdException w:name="Dark List Accent 6" w:semiHidden="0" w:unhideWhenUsed="0"/>
+    <w:lsdException w:name="Colorful Shading Accent 6" w:semiHidden="0" w:unhideWhenUsed="0"/>
+    <w:lsdException w:name="Colorful List Accent 6" w:semiHidden="0" w:unhideWhenUsed="0"/>
+    <w:lsdException w:name="Colorful Grid Accent 6" w:semiHidden="0" w:unhideWhenUsed="0"/>
+    <w:lsdException w:name="Subtle Emphasis" w:semiHidden="0" w:unhideWhenUsed="0" w:qFormat="1"/>
+    <w:lsdException w:name="Intense Emphasis" w:semiHidden="0" w:unhideWhenUsed="0" w:qFormat="1"/>
+    <w:lsdException w:name="Subtle Reference" w:semiHidden="0" w:unhideWhenUsed="0" w:qFormat="1"/>
+    <w:lsdException w:name="Intense Reference" w:semiHidden="0" w:unhideWhenUsed="0" w:qFormat="1"/>
+    <w:lsdException w:name="Book Title" w:semiHidden="0" w:unhideWhenUsed="0" w:qFormat="1"/>
+    <w:lsdException w:name="TOC Heading" w:qFormat="1"/>
+  </w:latentStyles>
+  <w:style w:type="paragraph" w:default="1" w:styleId="Normale">
+    <w:name w:val="Normal"/>
+    <w:qFormat/>
+    <w:rsid w:val="00ED75F4"/>
+    <w:pPr>
+      <w:spacing w:line="288" w:lineRule="auto"/>
+    </w:pPr>
+    <w:rPr>
+      <w:sz w:val="24"/>
+      <w:szCs w:val="24"/>
+      <w:lang w:val="it-IT" w:eastAsia="en-US"/>
+    </w:rPr>
+  </w:style>
+  <w:style w:type="paragraph" w:styleId="Titolo1">
+    <w:name w:val="heading 1"/>
+    <w:aliases w:val="SUPSI"/>
+    <w:basedOn w:val="Normale"/>
+    <w:next w:val="Normale"/>
+    <w:link w:val="Titolo1Carattere"/>
+    <w:autoRedefine/>
+    <w:qFormat/>
+    <w:rsid w:val="006C6069"/>
+    <w:pPr>
+      <w:keepNext/>
+      <w:keepLines/>
+      <w:spacing w:before="480"/>
+      <w:outlineLvl w:val="0"/>
+    </w:pPr>
+    <w:rPr>
+      <w:rFonts w:ascii="Arial" w:eastAsia="Times New Roman" w:hAnsi="Arial"/>
+      <w:b/>
+      <w:bCs/>
+      <w:sz w:val="22"/>
+      <w:szCs w:val="28"/>
+    </w:rPr>
+  </w:style>
+  <w:style w:type="paragraph" w:styleId="Titolo2">
+    <w:name w:val="heading 2"/>
+    <w:basedOn w:val="Normale"/>
+    <w:next w:val="Normale"/>
+    <w:qFormat/>
+    <w:rsid w:val="00A55C1B"/>
+    <w:pPr>
+      <w:keepNext/>
+      <w:spacing w:before="240" w:after="60"/>
+      <w:outlineLvl w:val="1"/>
+    </w:pPr>
+    <w:rPr>
+      <w:rFonts w:ascii="Arial" w:hAnsi="Arial" w:cs="Arial"/>
+      <w:b/>
+      <w:bCs/>
+      <w:i/>
+      <w:iCs/>
+      <w:sz w:val="28"/>
+      <w:szCs w:val="28"/>
+    </w:rPr>
+  </w:style>
+  <w:style w:type="paragraph" w:styleId="Titolo3">
+    <w:name w:val="heading 3"/>
+    <w:basedOn w:val="Normale"/>
+    <w:next w:val="Normale"/>
+    <w:qFormat/>
+    <w:rsid w:val="00A55C1B"/>
+    <w:pPr>
+      <w:keepNext/>
+      <w:spacing w:before="240" w:after="60"/>
+      <w:outlineLvl w:val="2"/>
+    </w:pPr>
+    <w:rPr>
+      <w:rFonts w:ascii="Arial" w:hAnsi="Arial" w:cs="Arial"/>
+      <w:b/>
+      <w:bCs/>
+      <w:sz w:val="26"/>
+      <w:szCs w:val="26"/>
+    </w:rPr>
+  </w:style>
+  <w:style w:type="character" w:default="1" w:styleId="Carpredefinitoparagrafo">
+    <w:name w:val="Default Paragraph Font"/>
+    <w:uiPriority w:val="1"/>
+    <w:semiHidden/>
+    <w:unhideWhenUsed/>
+  </w:style>
+  <w:style w:type="table" w:default="1" w:styleId="Tabellanormale">
+    <w:name w:val="Normal Table"/>
+    <w:uiPriority w:val="99"/>
+    <w:semiHidden/>
+    <w:unhideWhenUsed/>
+    <w:tblPr>
+      <w:tblInd w:w="0" w:type="dxa"/>
+      <w:tblCellMar>
+        <w:top w:w="0" w:type="dxa"/>
+        <w:left w:w="108" w:type="dxa"/>
+        <w:bottom w:w="0" w:type="dxa"/>
+        <w:right w:w="108" w:type="dxa"/>
+      </w:tblCellMar>
+    </w:tblPr>
+  </w:style>
+  <w:style w:type="numbering" w:default="1" w:styleId="Nessunelenco">
+    <w:name w:val="No List"/>
+    <w:uiPriority w:val="99"/>
+    <w:semiHidden/>
+    <w:unhideWhenUsed/>
+  </w:style>
+  <w:style w:type="paragraph" w:styleId="Intestazione">
+    <w:name w:val="header"/>
+    <w:basedOn w:val="Normale"/>
+    <w:link w:val="IntestazioneCarattere"/>
+    <w:uiPriority w:val="99"/>
+    <w:semiHidden/>
+    <w:unhideWhenUsed/>
+    <w:rsid w:val="00976C23"/>
+    <w:pPr>
+      <w:tabs>
+        <w:tab w:val="center" w:pos="4819"/>
+        <w:tab w:val="right" w:pos="9638"/>
+      </w:tabs>
+    </w:pPr>
+  </w:style>
+  <w:style w:type="character" w:customStyle="1" w:styleId="IntestazioneCarattere">
+    <w:name w:val="Intestazione Carattere"/>
+    <w:basedOn w:val="Carpredefinitoparagrafo"/>
+    <w:link w:val="Intestazione"/>
+    <w:uiPriority w:val="99"/>
+    <w:semiHidden/>
+    <w:rsid w:val="00976C23"/>
+  </w:style>
+  <w:style w:type="paragraph" w:styleId="Pidipagina">
+    <w:name w:val="footer"/>
+    <w:basedOn w:val="Normale"/>
+    <w:link w:val="PidipaginaCarattere"/>
+    <w:uiPriority w:val="99"/>
+    <w:unhideWhenUsed/>
+    <w:rsid w:val="00976C23"/>
+    <w:pPr>
+      <w:tabs>
+        <w:tab w:val="center" w:pos="4819"/>
+        <w:tab w:val="right" w:pos="9638"/>
+      </w:tabs>
+    </w:pPr>
+  </w:style>
+  <w:style w:type="character" w:customStyle="1" w:styleId="PidipaginaCarattere">
+    <w:name w:val="Piè di pagina Carattere"/>
+    <w:basedOn w:val="Carpredefinitoparagrafo"/>
+    <w:link w:val="Pidipagina"/>
+    <w:uiPriority w:val="99"/>
+    <w:rsid w:val="00976C23"/>
+  </w:style>
+  <w:style w:type="table" w:styleId="Grigliatabella">
+    <w:name w:val="Table Grid"/>
+    <w:basedOn w:val="Tabellanormale"/>
+    <w:uiPriority w:val="59"/>
+    <w:semiHidden/>
+    <w:rsid w:val="002C452C"/>
+    <w:tblPr>
+      <w:tblInd w:w="0" w:type="dxa"/>
+      <w:tblBorders>
+        <w:top w:val="single" w:sz="4" w:space="0" w:color="000000"/>
+        <w:left w:val="single" w:sz="4" w:space="0" w:color="000000"/>
+        <w:bottom w:val="single" w:sz="4" w:space="0" w:color="000000"/>
+        <w:right w:val="single" w:sz="4" w:space="0" w:color="000000"/>
+        <w:insideH w:val="single" w:sz="4" w:space="0" w:color="000000"/>
+        <w:insideV w:val="single" w:sz="4" w:space="0" w:color="000000"/>
+      </w:tblBorders>
+      <w:tblCellMar>
+        <w:top w:w="0" w:type="dxa"/>
+        <w:left w:w="108" w:type="dxa"/>
+        <w:bottom w:w="0" w:type="dxa"/>
+        <w:right w:w="108" w:type="dxa"/>
+      </w:tblCellMar>
+    </w:tblPr>
+  </w:style>
+  <w:style w:type="character" w:styleId="Numeropagina">
+    <w:name w:val="page number"/>
+    <w:basedOn w:val="Carpredefinitoparagrafo"/>
+    <w:semiHidden/>
+    <w:rsid w:val="00DF2158"/>
+  </w:style>
+  <w:style w:type="paragraph" w:customStyle="1" w:styleId="SUPSITitolettoArialbold10">
+    <w:name w:val="SUPSI Titoletto Arial bold 10"/>
+    <w:basedOn w:val="SUPSITestoArial10"/>
+    <w:rsid w:val="00BD65A7"/>
+    <w:pPr>
+      <w:jc w:val="both"/>
+    </w:pPr>
+    <w:rPr>
+      <w:b/>
+    </w:rPr>
+  </w:style>
+  <w:style w:type="paragraph" w:customStyle="1" w:styleId="SUPSIElencopuntatoArial10">
+    <w:name w:val="SUPSI Elenco puntato Arial 10"/>
+    <w:basedOn w:val="Normale"/>
+    <w:next w:val="Normale"/>
+    <w:autoRedefine/>
+    <w:rsid w:val="00BD65A7"/>
+    <w:pPr>
+      <w:numPr>
+        <w:numId w:val="27"/>
+      </w:numPr>
+    </w:pPr>
+    <w:rPr>
+      <w:rFonts w:ascii="Arial" w:hAnsi="Arial"/>
+      <w:sz w:val="20"/>
+      <w:lang w:val="en-US"/>
+    </w:rPr>
+  </w:style>
+  <w:style w:type="character" w:customStyle="1" w:styleId="Titolo1Carattere">
+    <w:name w:val="Titolo 1 Carattere"/>
+    <w:aliases w:val="SUPSI Carattere"/>
+    <w:basedOn w:val="Carpredefinitoparagrafo"/>
+    <w:link w:val="Titolo1"/>
+    <w:semiHidden/>
+    <w:rsid w:val="00337F0B"/>
+    <w:rPr>
+      <w:rFonts w:ascii="Arial" w:eastAsia="Times New Roman" w:hAnsi="Arial"/>
+      <w:b/>
+      <w:bCs/>
+      <w:sz w:val="22"/>
+      <w:szCs w:val="28"/>
+      <w:lang w:val="it-IT" w:eastAsia="en-US"/>
+    </w:rPr>
+  </w:style>
+  <w:style w:type="paragraph" w:customStyle="1" w:styleId="SUPSITestoArial10">
+    <w:name w:val="SUPSI Testo Arial 10"/>
+    <w:basedOn w:val="Normale"/>
+    <w:link w:val="SUPSITestoArial10Char"/>
+    <w:autoRedefine/>
+    <w:qFormat/>
+    <w:rsid w:val="00BD65A7"/>
+    <w:pPr>
+      <w:spacing w:line="276" w:lineRule="auto"/>
+    </w:pPr>
+    <w:rPr>
+      <w:rFonts w:ascii="Arial" w:hAnsi="Arial"/>
+      <w:sz w:val="20"/>
+      <w:lang w:val="it-CH"/>
+    </w:rPr>
+  </w:style>
+  <w:style w:type="character" w:customStyle="1" w:styleId="SUPSITestoArial10Char">
+    <w:name w:val="SUPSI Testo Arial 10 Char"/>
+    <w:basedOn w:val="Carpredefinitoparagrafo"/>
+    <w:link w:val="SUPSITestoArial10"/>
+    <w:rsid w:val="00BD65A7"/>
+    <w:rPr>
+      <w:rFonts w:ascii="Arial" w:hAnsi="Arial"/>
+      <w:szCs w:val="24"/>
+      <w:lang w:val="it-CH"/>
+    </w:rPr>
+  </w:style>
+  <w:style w:type="paragraph" w:customStyle="1" w:styleId="SUPSITestoArial9">
+    <w:name w:val="SUPSI Testo Arial 9"/>
+    <w:basedOn w:val="Normale"/>
+    <w:link w:val="SUPSITestoArial9Char"/>
+    <w:qFormat/>
+    <w:rsid w:val="00BD65A7"/>
+    <w:pPr>
+      <w:ind w:left="25"/>
+    </w:pPr>
+    <w:rPr>
+      <w:rFonts w:ascii="Arial" w:hAnsi="Arial" w:cs="Arial"/>
+      <w:sz w:val="18"/>
+      <w:szCs w:val="22"/>
+    </w:rPr>
+  </w:style>
+  <w:style w:type="paragraph" w:customStyle="1" w:styleId="SUPSIElencopuntatoArial9">
+    <w:name w:val="SUPSI Elenco puntato Arial 9"/>
+    <w:basedOn w:val="Normale"/>
+    <w:next w:val="Normale"/>
+    <w:rsid w:val="00ED75F4"/>
+    <w:pPr>
+      <w:numPr>
+        <w:numId w:val="30"/>
+      </w:numPr>
+    </w:pPr>
+    <w:rPr>
+      <w:rFonts w:ascii="Arial" w:hAnsi="Arial"/>
+      <w:sz w:val="18"/>
+    </w:rPr>
+  </w:style>
+  <w:style w:type="character" w:customStyle="1" w:styleId="SUPSITestoArial9Char">
+    <w:name w:val="SUPSI Testo Arial 9 Char"/>
+    <w:basedOn w:val="Carpredefinitoparagrafo"/>
+    <w:link w:val="SUPSITestoArial9"/>
+    <w:rsid w:val="00BD65A7"/>
+    <w:rPr>
+      <w:rFonts w:ascii="Arial" w:hAnsi="Arial" w:cs="Arial"/>
+      <w:sz w:val="18"/>
+      <w:szCs w:val="22"/>
+    </w:rPr>
+  </w:style>
+  <w:style w:type="paragraph" w:customStyle="1" w:styleId="SUPSIElencopuntatoArial11">
+    <w:name w:val="SUPSI Elenco puntato Arial 11"/>
+    <w:basedOn w:val="Normale"/>
+    <w:next w:val="Normale"/>
+    <w:autoRedefine/>
+    <w:rsid w:val="00BD65A7"/>
+    <w:pPr>
+      <w:numPr>
+        <w:numId w:val="31"/>
+      </w:numPr>
+    </w:pPr>
+    <w:rPr>
+      <w:rFonts w:ascii="Arial" w:hAnsi="Arial"/>
+      <w:sz w:val="22"/>
+    </w:rPr>
+  </w:style>
+  <w:style w:type="paragraph" w:customStyle="1" w:styleId="SUPSITestoArial11">
+    <w:name w:val="SUPSI Testo Arial 11"/>
+    <w:basedOn w:val="Normale"/>
+    <w:next w:val="Normale"/>
+    <w:autoRedefine/>
+    <w:rsid w:val="003F6E2A"/>
+    <w:pPr>
+      <w:spacing w:after="120"/>
+    </w:pPr>
+    <w:rPr>
+      <w:rFonts w:ascii="Arial" w:hAnsi="Arial"/>
+      <w:sz w:val="22"/>
+      <w:szCs w:val="22"/>
+      <w:lang w:val="it-CH"/>
+    </w:rPr>
+  </w:style>
+  <w:style w:type="paragraph" w:customStyle="1" w:styleId="SUPSITitolettoArialbold9">
+    <w:name w:val="SUPSI Titoletto Arial bold 9"/>
+    <w:basedOn w:val="Normale"/>
+    <w:next w:val="Normale"/>
+    <w:autoRedefine/>
+    <w:rsid w:val="00BD65A7"/>
+    <w:rPr>
+      <w:rFonts w:ascii="Arial" w:hAnsi="Arial"/>
+      <w:b/>
+      <w:sz w:val="18"/>
+      <w:lang w:val="en-US"/>
+    </w:rPr>
+  </w:style>
+  <w:style w:type="paragraph" w:customStyle="1" w:styleId="SUPSITitolettoArialbold11">
+    <w:name w:val="SUPSI Titoletto Arial bold 11"/>
+    <w:basedOn w:val="Normale"/>
+    <w:next w:val="Normale"/>
+    <w:autoRedefine/>
+    <w:rsid w:val="006D04F7"/>
+    <w:pPr>
+      <w:spacing w:before="480"/>
+    </w:pPr>
+    <w:rPr>
+      <w:rFonts w:ascii="Arial" w:hAnsi="Arial"/>
+      <w:b/>
+      <w:sz w:val="28"/>
+      <w:lang w:val="en-US"/>
+    </w:rPr>
+  </w:style>
+  <w:style w:type="paragraph" w:customStyle="1" w:styleId="Style1">
+    <w:name w:val="Style1"/>
+    <w:basedOn w:val="Normale"/>
+    <w:rsid w:val="00B14BAA"/>
+    <w:pPr>
+      <w:ind w:left="-142" w:right="-12" w:firstLine="142"/>
+    </w:pPr>
+    <w:rPr>
+      <w:rFonts w:ascii="Arial Bold" w:hAnsi="Arial Bold"/>
+      <w:b/>
+      <w:sz w:val="28"/>
+      <w:szCs w:val="14"/>
+    </w:rPr>
+  </w:style>
+  <w:style w:type="paragraph" w:customStyle="1" w:styleId="SUPSITitolazione18">
+    <w:name w:val="SUPSI Titolazione 18"/>
+    <w:basedOn w:val="Normale"/>
+    <w:link w:val="SUPSITitolazione18Carattere"/>
+    <w:autoRedefine/>
+    <w:rsid w:val="00852485"/>
+    <w:pPr>
+      <w:jc w:val="center"/>
+    </w:pPr>
+    <w:rPr>
+      <w:rFonts w:asciiTheme="majorHAnsi" w:hAnsiTheme="majorHAnsi"/>
+      <w:b/>
+      <w:noProof/>
+      <w:lang w:val="en-US"/>
+    </w:rPr>
+  </w:style>
+  <w:style w:type="paragraph" w:styleId="Paragrafoelenco">
+    <w:name w:val="List Paragraph"/>
+    <w:basedOn w:val="Normale"/>
+    <w:qFormat/>
+    <w:rsid w:val="00683582"/>
+    <w:pPr>
+      <w:ind w:left="720"/>
+      <w:contextualSpacing/>
+    </w:pPr>
+  </w:style>
+  <w:style w:type="paragraph" w:styleId="NormaleWeb">
+    <w:name w:val="Normal (Web)"/>
+    <w:basedOn w:val="Normale"/>
+    <w:uiPriority w:val="99"/>
+    <w:unhideWhenUsed/>
+    <w:rsid w:val="006802B4"/>
+    <w:pPr>
+      <w:spacing w:before="100" w:beforeAutospacing="1" w:after="100" w:afterAutospacing="1" w:line="240" w:lineRule="auto"/>
+    </w:pPr>
+    <w:rPr>
+      <w:rFonts w:ascii="Times New Roman" w:eastAsia="Times New Roman" w:hAnsi="Times New Roman"/>
+      <w:lang w:eastAsia="it-IT"/>
+    </w:rPr>
+  </w:style>
+  <w:style w:type="character" w:customStyle="1" w:styleId="SUPSITitolazione18Carattere">
+    <w:name w:val="SUPSI Titolazione 18 Carattere"/>
+    <w:basedOn w:val="Carpredefinitoparagrafo"/>
+    <w:link w:val="SUPSITitolazione18"/>
+    <w:rsid w:val="002640DB"/>
+    <w:rPr>
+      <w:rFonts w:asciiTheme="majorHAnsi" w:hAnsiTheme="majorHAnsi"/>
+      <w:b/>
+      <w:noProof/>
+      <w:sz w:val="24"/>
+      <w:szCs w:val="24"/>
+      <w:lang w:val="en-US" w:eastAsia="en-US"/>
+    </w:rPr>
+  </w:style>
+  <w:style w:type="paragraph" w:styleId="Testofumetto">
+    <w:name w:val="Balloon Text"/>
+    <w:basedOn w:val="Normale"/>
+    <w:link w:val="TestofumettoCarattere"/>
+    <w:semiHidden/>
+    <w:unhideWhenUsed/>
+    <w:rsid w:val="004C6415"/>
+    <w:pPr>
+      <w:spacing w:line="240" w:lineRule="auto"/>
+    </w:pPr>
+    <w:rPr>
+      <w:rFonts w:ascii="Tahoma" w:hAnsi="Tahoma" w:cs="Tahoma"/>
+      <w:sz w:val="16"/>
+      <w:szCs w:val="16"/>
+    </w:rPr>
+  </w:style>
+  <w:style w:type="character" w:customStyle="1" w:styleId="TestofumettoCarattere">
+    <w:name w:val="Testo fumetto Carattere"/>
+    <w:basedOn w:val="Carpredefinitoparagrafo"/>
+    <w:link w:val="Testofumetto"/>
+    <w:semiHidden/>
+    <w:rsid w:val="004C6415"/>
+    <w:rPr>
+      <w:rFonts w:ascii="Tahoma" w:hAnsi="Tahoma" w:cs="Tahoma"/>
+      <w:sz w:val="16"/>
+      <w:szCs w:val="16"/>
+      <w:lang w:val="it-IT" w:eastAsia="en-US"/>
     </w:rPr>
   </w:style>
 </w:styles>
@@ -5635,7 +6040,7 @@
 </file>
 
 <file path=customXml/itemProps1.xml><?xml version="1.0" encoding="utf-8"?>
-<ds:datastoreItem xmlns:ds="http://schemas.openxmlformats.org/officeDocument/2006/customXml" ds:itemID="{51CE707F-40ED-F44A-8F72-0F3112ABCD70}">
+<ds:datastoreItem xmlns:ds="http://schemas.openxmlformats.org/officeDocument/2006/customXml" ds:itemID="{BBF725D8-3B5C-4200-AFDB-41A7BBC0F828}">
   <ds:schemaRefs>
     <ds:schemaRef ds:uri="http://schemas.openxmlformats.org/officeDocument/2006/bibliography"/>
   </ds:schemaRefs>
